--- a/EP CW2.docx
+++ b/EP CW2.docx
@@ -43,8 +43,8 @@
       <w:tblGrid>
         <w:gridCol w:w="1844"/>
         <w:gridCol w:w="1559"/>
-        <w:gridCol w:w="4514"/>
-        <w:gridCol w:w="1865"/>
+        <w:gridCol w:w="4111"/>
+        <w:gridCol w:w="2268"/>
       </w:tblGrid>
       <w:tr>
         <w:tc>
@@ -71,7 +71,7 @@
         </w:tc>
         <w:tc>
           <w:tcPr>
-            <w:tcW w:w="4514" w:type="dxa"/>
+            <w:tcW w:w="4111" w:type="dxa"/>
             <w:shd w:val="clear" w:color="auto" w:fill="DAE9F7" w:themeFill="text2" w:themeFillTint="1A"/>
           </w:tcPr>
           <w:p>
@@ -82,7 +82,7 @@
         </w:tc>
         <w:tc>
           <w:tcPr>
-            <w:tcW w:w="1865" w:type="dxa"/>
+            <w:tcW w:w="2268" w:type="dxa"/>
             <w:shd w:val="clear" w:color="auto" w:fill="DAE9F7" w:themeFill="text2" w:themeFillTint="1A"/>
           </w:tcPr>
           <w:p>
@@ -155,7 +155,7 @@
         </w:tc>
         <w:tc>
           <w:tcPr>
-            <w:tcW w:w="4514" w:type="dxa"/>
+            <w:tcW w:w="4111" w:type="dxa"/>
           </w:tcPr>
           <w:p>
             <w:r>
@@ -163,9 +163,9 @@
                 <w:noProof/>
               </w:rPr>
               <w:drawing>
-                <wp:inline distT="0" distB="0" distL="0" distR="0" wp14:anchorId="4390D861" wp14:editId="0EA66784">
-                  <wp:extent cx="2849065" cy="719847"/>
-                  <wp:effectExtent l="0" t="0" r="0" b="4445"/>
+                <wp:inline distT="0" distB="0" distL="0" distR="0" wp14:anchorId="4390D861" wp14:editId="548613FF">
+                  <wp:extent cx="2505516" cy="633046"/>
+                  <wp:effectExtent l="0" t="0" r="0" b="2540"/>
                   <wp:docPr id="1813626568" name="Picture 1" descr="A screenshot of a computer&#10;&#10;Description automatically generated"/>
                   <wp:cNvGraphicFramePr>
                     <a:graphicFrameLocks xmlns:a="http://schemas.openxmlformats.org/drawingml/2006/main" noChangeAspect="1"/>
@@ -192,7 +192,7 @@
                         <pic:spPr>
                           <a:xfrm>
                             <a:off x="0" y="0"/>
-                            <a:ext cx="2956532" cy="747000"/>
+                            <a:ext cx="2621201" cy="662275"/>
                           </a:xfrm>
                           <a:prstGeom prst="rect">
                             <a:avLst/>
@@ -208,7 +208,7 @@
         </w:tc>
         <w:tc>
           <w:tcPr>
-            <w:tcW w:w="1865" w:type="dxa"/>
+            <w:tcW w:w="2268" w:type="dxa"/>
           </w:tcPr>
           <w:p>
             <w:r>
@@ -242,39 +242,136 @@
             </w:r>
           </w:p>
           <w:p>
-            <w:pPr>
-              <w:rPr>
-                <w:u w:val="single"/>
-              </w:rPr>
-            </w:pPr>
+            <w:r>
+              <w:t xml:space="preserve">Staff no. = </w:t>
+            </w:r>
+            <w:r>
+              <w:t>5643</w:t>
+            </w:r>
+          </w:p>
+          <w:p>
+            <w:pPr>
+              <w:rPr>
+                <w:u w:val="single"/>
+              </w:rPr>
+            </w:pPr>
+            <w:r>
+              <w:t xml:space="preserve">Password = </w:t>
+            </w:r>
+            <w:r>
+              <w:t>wrong</w:t>
+            </w:r>
           </w:p>
         </w:tc>
         <w:tc>
           <w:tcPr>
             <w:tcW w:w="1559" w:type="dxa"/>
           </w:tcPr>
-          <w:p/>
-        </w:tc>
-        <w:tc>
-          <w:tcPr>
-            <w:tcW w:w="4514" w:type="dxa"/>
-          </w:tcPr>
-          <w:p>
-            <w:pPr>
-              <w:rPr>
-                <w:noProof/>
-              </w:rPr>
-            </w:pPr>
-          </w:p>
-        </w:tc>
-        <w:tc>
-          <w:tcPr>
-            <w:tcW w:w="1865" w:type="dxa"/>
-          </w:tcPr>
-          <w:p/>
+          <w:p>
+            <w:r>
+              <w:t xml:space="preserve">User </w:t>
+            </w:r>
+            <w:r>
+              <w:t xml:space="preserve">does not </w:t>
+            </w:r>
+            <w:r>
+              <w:t>log in successfully</w:t>
+            </w:r>
+          </w:p>
+        </w:tc>
+        <w:tc>
+          <w:tcPr>
+            <w:tcW w:w="4111" w:type="dxa"/>
+          </w:tcPr>
+          <w:p>
+            <w:pPr>
+              <w:rPr>
+                <w:noProof/>
+              </w:rPr>
+            </w:pPr>
+            <w:r>
+              <w:rPr>
+                <w:noProof/>
+              </w:rPr>
+              <w:drawing>
+                <wp:inline distT="0" distB="0" distL="0" distR="0" wp14:anchorId="2BA0D184" wp14:editId="47327F1C">
+                  <wp:extent cx="2365130" cy="160133"/>
+                  <wp:effectExtent l="0" t="0" r="0" b="5080"/>
+                  <wp:docPr id="371855962" name="Picture 2"/>
+                  <wp:cNvGraphicFramePr>
+                    <a:graphicFrameLocks xmlns:a="http://schemas.openxmlformats.org/drawingml/2006/main" noChangeAspect="1"/>
+                  </wp:cNvGraphicFramePr>
+                  <a:graphic xmlns:a="http://schemas.openxmlformats.org/drawingml/2006/main">
+                    <a:graphicData uri="http://schemas.openxmlformats.org/drawingml/2006/picture">
+                      <pic:pic xmlns:pic="http://schemas.openxmlformats.org/drawingml/2006/picture">
+                        <pic:nvPicPr>
+                          <pic:cNvPr id="371855962" name="Picture 371855962"/>
+                          <pic:cNvPicPr/>
+                        </pic:nvPicPr>
+                        <pic:blipFill>
+                          <a:blip r:embed="rId5">
+                            <a:extLst>
+                              <a:ext uri="{28A0092B-C50C-407E-A947-70E740481C1C}">
+                                <a14:useLocalDpi xmlns:a14="http://schemas.microsoft.com/office/drawing/2010/main" val="0"/>
+                              </a:ext>
+                            </a:extLst>
+                          </a:blip>
+                          <a:stretch>
+                            <a:fillRect/>
+                          </a:stretch>
+                        </pic:blipFill>
+                        <pic:spPr>
+                          <a:xfrm>
+                            <a:off x="0" y="0"/>
+                            <a:ext cx="2597253" cy="175849"/>
+                          </a:xfrm>
+                          <a:prstGeom prst="rect">
+                            <a:avLst/>
+                          </a:prstGeom>
+                        </pic:spPr>
+                      </pic:pic>
+                    </a:graphicData>
+                  </a:graphic>
+                </wp:inline>
+              </w:drawing>
+            </w:r>
+          </w:p>
+        </w:tc>
+        <w:tc>
+          <w:tcPr>
+            <w:tcW w:w="2268" w:type="dxa"/>
+          </w:tcPr>
+          <w:p>
+            <w:r>
+              <w:t>As the details are incorrect the page does not re-direct anywhere and the search bar shows “invalid_credentials”.</w:t>
+            </w:r>
+          </w:p>
         </w:tc>
       </w:tr>
     </w:tbl>
+    <w:p/>
+    <w:p/>
+    <w:p/>
+    <w:p/>
+    <w:p/>
+    <w:p/>
+    <w:p/>
+    <w:p/>
+    <w:p/>
+    <w:p/>
+    <w:p/>
+    <w:p/>
+    <w:p/>
+    <w:p/>
+    <w:p/>
+    <w:p/>
+    <w:p/>
+    <w:p/>
+    <w:p/>
+    <w:p/>
+    <w:p/>
+    <w:p/>
+    <w:p/>
     <w:p/>
     <w:p/>
     <w:p/>
@@ -292,13 +389,8 @@
           <w:bCs/>
           <w:u w:val="single"/>
         </w:rPr>
+        <w:lastRenderedPageBreak/>
         <w:t>Code inspection</w:t>
-      </w:r>
-    </w:p>
-    <w:p/>
-    <w:p>
-      <w:r>
-        <w:t>(other ideas: using comments, camel casing, colours easy to read, fonts easy to read, are passwords showing up in inspector when form is being submitted)</w:t>
       </w:r>
     </w:p>
     <w:p/>
@@ -311,15 +403,15 @@
         <w:tblLook w:val="04A0" w:firstRow="1" w:lastRow="0" w:firstColumn="1" w:lastColumn="0" w:noHBand="0" w:noVBand="1"/>
       </w:tblPr>
       <w:tblGrid>
-        <w:gridCol w:w="1419"/>
-        <w:gridCol w:w="1984"/>
-        <w:gridCol w:w="4514"/>
+        <w:gridCol w:w="1560"/>
+        <w:gridCol w:w="1985"/>
+        <w:gridCol w:w="4372"/>
         <w:gridCol w:w="1865"/>
       </w:tblGrid>
       <w:tr>
         <w:tc>
           <w:tcPr>
-            <w:tcW w:w="1419" w:type="dxa"/>
+            <w:tcW w:w="1560" w:type="dxa"/>
             <w:shd w:val="clear" w:color="auto" w:fill="DAE9F7" w:themeFill="text2" w:themeFillTint="1A"/>
           </w:tcPr>
           <w:p>
@@ -330,7 +422,7 @@
         </w:tc>
         <w:tc>
           <w:tcPr>
-            <w:tcW w:w="1984" w:type="dxa"/>
+            <w:tcW w:w="1985" w:type="dxa"/>
             <w:shd w:val="clear" w:color="auto" w:fill="DAE9F7" w:themeFill="text2" w:themeFillTint="1A"/>
           </w:tcPr>
           <w:p>
@@ -341,7 +433,7 @@
         </w:tc>
         <w:tc>
           <w:tcPr>
-            <w:tcW w:w="4514" w:type="dxa"/>
+            <w:tcW w:w="4372" w:type="dxa"/>
             <w:shd w:val="clear" w:color="auto" w:fill="DAE9F7" w:themeFill="text2" w:themeFillTint="1A"/>
           </w:tcPr>
           <w:p>
@@ -364,29 +456,9 @@
         </w:tc>
       </w:tr>
       <w:tr>
-        <w:trPr>
-          <w:trHeight w:val="514"/>
-        </w:trPr>
-        <w:tc>
-          <w:tcPr>
-            <w:tcW w:w="9782" w:type="dxa"/>
-            <w:gridSpan w:val="4"/>
-            <w:shd w:val="clear" w:color="auto" w:fill="FAE2D5" w:themeFill="accent2" w:themeFillTint="33"/>
-          </w:tcPr>
-          <w:p>
-            <w:r>
-              <w:t xml:space="preserve">Checking </w:t>
-            </w:r>
-            <w:r>
-              <w:t>whether elements have been appropriately labelled and are descriptive enough</w:t>
-            </w:r>
-          </w:p>
-        </w:tc>
-      </w:tr>
-      <w:tr>
-        <w:tc>
-          <w:tcPr>
-            <w:tcW w:w="1419" w:type="dxa"/>
+        <w:tc>
+          <w:tcPr>
+            <w:tcW w:w="1560" w:type="dxa"/>
           </w:tcPr>
           <w:p>
             <w:pPr>
@@ -412,6 +484,12 @@
               </w:rPr>
               <w:t>naming elements</w:t>
             </w:r>
+            <w:r>
+              <w:rPr>
+                <w:u w:val="single"/>
+              </w:rPr>
+              <w:t xml:space="preserve"> (Example 1)</w:t>
+            </w:r>
           </w:p>
           <w:p>
             <w:r>
@@ -422,12 +500,15 @@
         </w:tc>
         <w:tc>
           <w:tcPr>
-            <w:tcW w:w="1984" w:type="dxa"/>
+            <w:tcW w:w="1985" w:type="dxa"/>
           </w:tcPr>
           <w:p>
             <w:proofErr w:type="spellStart"/>
             <w:r>
-              <w:t>taskCompleted</w:t>
+              <w:t>taskComplete</w:t>
+            </w:r>
+            <w:r>
+              <w:t>d</w:t>
             </w:r>
             <w:proofErr w:type="spellEnd"/>
             <w:r>
@@ -435,22 +516,23 @@
             </w:r>
             <w:proofErr w:type="spellStart"/>
             <w:r>
-              <w:t>cmpleteTask</w:t>
+              <w:t>c</w:t>
+            </w:r>
+            <w:r>
+              <w:t>o</w:t>
+            </w:r>
+            <w:r>
+              <w:t>mpleteTask</w:t>
             </w:r>
             <w:proofErr w:type="spellEnd"/>
             <w:r>
-              <w:t xml:space="preserve">, </w:t>
-            </w:r>
-            <w:proofErr w:type="spellStart"/>
-            <w:r>
-              <w:t>uponCompletion</w:t>
-            </w:r>
-            <w:proofErr w:type="spellEnd"/>
-          </w:p>
-        </w:tc>
-        <w:tc>
-          <w:tcPr>
-            <w:tcW w:w="4514" w:type="dxa"/>
+              <w:t>, uponCompletion</w:t>
+            </w:r>
+          </w:p>
+        </w:tc>
+        <w:tc>
+          <w:tcPr>
+            <w:tcW w:w="4372" w:type="dxa"/>
           </w:tcPr>
           <w:p>
             <w:r>
@@ -473,7 +555,7 @@
                           <pic:cNvPicPr/>
                         </pic:nvPicPr>
                         <pic:blipFill>
-                          <a:blip r:embed="rId5">
+                          <a:blip r:embed="rId6">
                             <a:extLst>
                               <a:ext uri="{28A0092B-C50C-407E-A947-70E740481C1C}">
                                 <a14:useLocalDpi xmlns:a14="http://schemas.microsoft.com/office/drawing/2010/main" val="0"/>
@@ -515,7 +597,7 @@
       <w:tr>
         <w:tc>
           <w:tcPr>
-            <w:tcW w:w="1419" w:type="dxa"/>
+            <w:tcW w:w="1560" w:type="dxa"/>
           </w:tcPr>
           <w:p>
             <w:pPr>
@@ -543,6 +625,31 @@
             </w:r>
           </w:p>
           <w:p>
+            <w:pPr>
+              <w:rPr>
+                <w:u w:val="single"/>
+              </w:rPr>
+            </w:pPr>
+            <w:r>
+              <w:rPr>
+                <w:u w:val="single"/>
+              </w:rPr>
+              <w:t xml:space="preserve">(Example </w:t>
+            </w:r>
+            <w:r>
+              <w:rPr>
+                <w:u w:val="single"/>
+              </w:rPr>
+              <w:t>2</w:t>
+            </w:r>
+            <w:r>
+              <w:rPr>
+                <w:u w:val="single"/>
+              </w:rPr>
+              <w:t>)</w:t>
+            </w:r>
+          </w:p>
+          <w:p>
             <w:r>
               <w:t>Navigation bar</w:t>
             </w:r>
@@ -550,35 +657,17 @@
         </w:tc>
         <w:tc>
           <w:tcPr>
-            <w:tcW w:w="1984" w:type="dxa"/>
-          </w:tcPr>
-          <w:p>
-            <w:proofErr w:type="spellStart"/>
-            <w:r>
-              <w:t>menuItems</w:t>
-            </w:r>
-            <w:proofErr w:type="spellEnd"/>
-            <w:r>
-              <w:t xml:space="preserve">, </w:t>
-            </w:r>
-            <w:proofErr w:type="spellStart"/>
-            <w:r>
-              <w:t>navigationBar</w:t>
-            </w:r>
-            <w:proofErr w:type="spellEnd"/>
-            <w:r>
-              <w:t xml:space="preserve">, </w:t>
-            </w:r>
-            <w:proofErr w:type="spellStart"/>
-            <w:r>
-              <w:t>navBar</w:t>
-            </w:r>
-            <w:proofErr w:type="spellEnd"/>
-          </w:p>
-        </w:tc>
-        <w:tc>
-          <w:tcPr>
-            <w:tcW w:w="4514" w:type="dxa"/>
+            <w:tcW w:w="1985" w:type="dxa"/>
+          </w:tcPr>
+          <w:p>
+            <w:r>
+              <w:t>menuItems, navigationBar, navBar</w:t>
+            </w:r>
+          </w:p>
+        </w:tc>
+        <w:tc>
+          <w:tcPr>
+            <w:tcW w:w="4372" w:type="dxa"/>
           </w:tcPr>
           <w:p>
             <w:pPr>
@@ -606,7 +695,7 @@
                           <pic:cNvPicPr/>
                         </pic:nvPicPr>
                         <pic:blipFill>
-                          <a:blip r:embed="rId6">
+                          <a:blip r:embed="rId7">
                             <a:extLst>
                               <a:ext uri="{28A0092B-C50C-407E-A947-70E740481C1C}">
                                 <a14:useLocalDpi xmlns:a14="http://schemas.microsoft.com/office/drawing/2010/main" val="0"/>
@@ -640,10 +729,1505 @@
           </w:tcPr>
           <w:p>
             <w:r>
-              <w:t>Classes for the navigation bar</w:t>
-            </w:r>
-            <w:r>
-              <w:t xml:space="preserve"> have been correctly named so they can be identified easily.</w:t>
+              <w:t>Classes for the navigation bar have been correctly named.</w:t>
+            </w:r>
+          </w:p>
+        </w:tc>
+      </w:tr>
+      <w:tr>
+        <w:tc>
+          <w:tcPr>
+            <w:tcW w:w="1560" w:type="dxa"/>
+          </w:tcPr>
+          <w:p>
+            <w:pPr>
+              <w:rPr>
+                <w:u w:val="single"/>
+              </w:rPr>
+            </w:pPr>
+            <w:r>
+              <w:rPr>
+                <w:u w:val="single"/>
+              </w:rPr>
+              <w:t>Using comments</w:t>
+            </w:r>
+          </w:p>
+        </w:tc>
+        <w:tc>
+          <w:tcPr>
+            <w:tcW w:w="1985" w:type="dxa"/>
+          </w:tcPr>
+          <w:p>
+            <w:r>
+              <w:t>Systematic use of comments throughout code</w:t>
+            </w:r>
+          </w:p>
+        </w:tc>
+        <w:tc>
+          <w:tcPr>
+            <w:tcW w:w="4372" w:type="dxa"/>
+          </w:tcPr>
+          <w:p>
+            <w:pPr>
+              <w:rPr>
+                <w:noProof/>
+              </w:rPr>
+            </w:pPr>
+            <w:r>
+              <w:rPr>
+                <w:noProof/>
+              </w:rPr>
+              <w:drawing>
+                <wp:inline distT="0" distB="0" distL="0" distR="0" wp14:anchorId="07A5A933" wp14:editId="3D3DC384">
+                  <wp:extent cx="2459990" cy="1255178"/>
+                  <wp:effectExtent l="0" t="0" r="3810" b="2540"/>
+                  <wp:docPr id="75668302" name="Picture 3" descr="A screen shot of a computer code&#10;&#10;Description automatically generated"/>
+                  <wp:cNvGraphicFramePr>
+                    <a:graphicFrameLocks xmlns:a="http://schemas.openxmlformats.org/drawingml/2006/main" noChangeAspect="1"/>
+                  </wp:cNvGraphicFramePr>
+                  <a:graphic xmlns:a="http://schemas.openxmlformats.org/drawingml/2006/main">
+                    <a:graphicData uri="http://schemas.openxmlformats.org/drawingml/2006/picture">
+                      <pic:pic xmlns:pic="http://schemas.openxmlformats.org/drawingml/2006/picture">
+                        <pic:nvPicPr>
+                          <pic:cNvPr id="75668302" name="Picture 3" descr="A screen shot of a computer code&#10;&#10;Description automatically generated"/>
+                          <pic:cNvPicPr/>
+                        </pic:nvPicPr>
+                        <pic:blipFill>
+                          <a:blip r:embed="rId8">
+                            <a:extLst>
+                              <a:ext uri="{28A0092B-C50C-407E-A947-70E740481C1C}">
+                                <a14:useLocalDpi xmlns:a14="http://schemas.microsoft.com/office/drawing/2010/main" val="0"/>
+                              </a:ext>
+                            </a:extLst>
+                          </a:blip>
+                          <a:stretch>
+                            <a:fillRect/>
+                          </a:stretch>
+                        </pic:blipFill>
+                        <pic:spPr>
+                          <a:xfrm>
+                            <a:off x="0" y="0"/>
+                            <a:ext cx="2488884" cy="1269921"/>
+                          </a:xfrm>
+                          <a:prstGeom prst="rect">
+                            <a:avLst/>
+                          </a:prstGeom>
+                        </pic:spPr>
+                      </pic:pic>
+                    </a:graphicData>
+                  </a:graphic>
+                </wp:inline>
+              </w:drawing>
+            </w:r>
+          </w:p>
+          <w:p>
+            <w:pPr>
+              <w:rPr>
+                <w:noProof/>
+              </w:rPr>
+            </w:pPr>
+            <w:r>
+              <w:rPr>
+                <w:noProof/>
+              </w:rPr>
+              <w:drawing>
+                <wp:inline distT="0" distB="0" distL="0" distR="0" wp14:anchorId="4140C086" wp14:editId="798A2BAF">
+                  <wp:extent cx="2459990" cy="646190"/>
+                  <wp:effectExtent l="0" t="0" r="3810" b="1905"/>
+                  <wp:docPr id="672170142" name="Picture 5"/>
+                  <wp:cNvGraphicFramePr>
+                    <a:graphicFrameLocks xmlns:a="http://schemas.openxmlformats.org/drawingml/2006/main" noChangeAspect="1"/>
+                  </wp:cNvGraphicFramePr>
+                  <a:graphic xmlns:a="http://schemas.openxmlformats.org/drawingml/2006/main">
+                    <a:graphicData uri="http://schemas.openxmlformats.org/drawingml/2006/picture">
+                      <pic:pic xmlns:pic="http://schemas.openxmlformats.org/drawingml/2006/picture">
+                        <pic:nvPicPr>
+                          <pic:cNvPr id="672170142" name="Picture 672170142"/>
+                          <pic:cNvPicPr/>
+                        </pic:nvPicPr>
+                        <pic:blipFill>
+                          <a:blip r:embed="rId9">
+                            <a:extLst>
+                              <a:ext uri="{28A0092B-C50C-407E-A947-70E740481C1C}">
+                                <a14:useLocalDpi xmlns:a14="http://schemas.microsoft.com/office/drawing/2010/main" val="0"/>
+                              </a:ext>
+                            </a:extLst>
+                          </a:blip>
+                          <a:stretch>
+                            <a:fillRect/>
+                          </a:stretch>
+                        </pic:blipFill>
+                        <pic:spPr>
+                          <a:xfrm>
+                            <a:off x="0" y="0"/>
+                            <a:ext cx="2503762" cy="657688"/>
+                          </a:xfrm>
+                          <a:prstGeom prst="rect">
+                            <a:avLst/>
+                          </a:prstGeom>
+                        </pic:spPr>
+                      </pic:pic>
+                    </a:graphicData>
+                  </a:graphic>
+                </wp:inline>
+              </w:drawing>
+            </w:r>
+            <w:r>
+              <w:rPr>
+                <w:noProof/>
+              </w:rPr>
+              <w:drawing>
+                <wp:inline distT="0" distB="0" distL="0" distR="0" wp14:anchorId="31DA90FE" wp14:editId="550DF6FB">
+                  <wp:extent cx="2460396" cy="1720788"/>
+                  <wp:effectExtent l="0" t="0" r="3810" b="0"/>
+                  <wp:docPr id="1261310222" name="Picture 4" descr="A computer screen with text and images&#10;&#10;Description automatically generated"/>
+                  <wp:cNvGraphicFramePr>
+                    <a:graphicFrameLocks xmlns:a="http://schemas.openxmlformats.org/drawingml/2006/main" noChangeAspect="1"/>
+                  </wp:cNvGraphicFramePr>
+                  <a:graphic xmlns:a="http://schemas.openxmlformats.org/drawingml/2006/main">
+                    <a:graphicData uri="http://schemas.openxmlformats.org/drawingml/2006/picture">
+                      <pic:pic xmlns:pic="http://schemas.openxmlformats.org/drawingml/2006/picture">
+                        <pic:nvPicPr>
+                          <pic:cNvPr id="1261310222" name="Picture 4" descr="A computer screen with text and images&#10;&#10;Description automatically generated"/>
+                          <pic:cNvPicPr/>
+                        </pic:nvPicPr>
+                        <pic:blipFill>
+                          <a:blip r:embed="rId10">
+                            <a:extLst>
+                              <a:ext uri="{28A0092B-C50C-407E-A947-70E740481C1C}">
+                                <a14:useLocalDpi xmlns:a14="http://schemas.microsoft.com/office/drawing/2010/main" val="0"/>
+                              </a:ext>
+                            </a:extLst>
+                          </a:blip>
+                          <a:stretch>
+                            <a:fillRect/>
+                          </a:stretch>
+                        </pic:blipFill>
+                        <pic:spPr>
+                          <a:xfrm>
+                            <a:off x="0" y="0"/>
+                            <a:ext cx="2487667" cy="1739861"/>
+                          </a:xfrm>
+                          <a:prstGeom prst="rect">
+                            <a:avLst/>
+                          </a:prstGeom>
+                        </pic:spPr>
+                      </pic:pic>
+                    </a:graphicData>
+                  </a:graphic>
+                </wp:inline>
+              </w:drawing>
+            </w:r>
+          </w:p>
+        </w:tc>
+        <w:tc>
+          <w:tcPr>
+            <w:tcW w:w="1865" w:type="dxa"/>
+          </w:tcPr>
+          <w:p>
+            <w:r>
+              <w:t>Screenshots from three different files, all showing systematic and consistent use of comments throughout.</w:t>
+            </w:r>
+          </w:p>
+        </w:tc>
+      </w:tr>
+      <w:tr>
+        <w:tc>
+          <w:tcPr>
+            <w:tcW w:w="1560" w:type="dxa"/>
+          </w:tcPr>
+          <w:p>
+            <w:pPr>
+              <w:rPr>
+                <w:u w:val="single"/>
+              </w:rPr>
+            </w:pPr>
+            <w:r>
+              <w:rPr>
+                <w:u w:val="single"/>
+              </w:rPr>
+              <w:t>Using correct coding conventions such as camel casing</w:t>
+            </w:r>
+          </w:p>
+        </w:tc>
+        <w:tc>
+          <w:tcPr>
+            <w:tcW w:w="1985" w:type="dxa"/>
+          </w:tcPr>
+          <w:p>
+            <w:r>
+              <w:t>Correct use of camel casing when naming elements</w:t>
+            </w:r>
+          </w:p>
+        </w:tc>
+        <w:tc>
+          <w:tcPr>
+            <w:tcW w:w="4372" w:type="dxa"/>
+          </w:tcPr>
+          <w:p>
+            <w:pPr>
+              <w:rPr>
+                <w:noProof/>
+              </w:rPr>
+            </w:pPr>
+            <w:r>
+              <w:rPr>
+                <w:noProof/>
+                <w:u w:val="single"/>
+              </w:rPr>
+              <w:drawing>
+                <wp:anchor distT="0" distB="0" distL="114300" distR="114300" simplePos="0" relativeHeight="251659264" behindDoc="1" locked="0" layoutInCell="1" allowOverlap="1" wp14:anchorId="0CCA3939" wp14:editId="15ED005D">
+                  <wp:simplePos x="0" y="0"/>
+                  <wp:positionH relativeFrom="column">
+                    <wp:posOffset>-60325</wp:posOffset>
+                  </wp:positionH>
+                  <wp:positionV relativeFrom="paragraph">
+                    <wp:posOffset>102235</wp:posOffset>
+                  </wp:positionV>
+                  <wp:extent cx="2233930" cy="1165225"/>
+                  <wp:effectExtent l="0" t="0" r="1270" b="3175"/>
+                  <wp:wrapTight wrapText="bothSides">
+                    <wp:wrapPolygon edited="0">
+                      <wp:start x="0" y="0"/>
+                      <wp:lineTo x="0" y="21423"/>
+                      <wp:lineTo x="21489" y="21423"/>
+                      <wp:lineTo x="21489" y="0"/>
+                      <wp:lineTo x="0" y="0"/>
+                    </wp:wrapPolygon>
+                  </wp:wrapTight>
+                  <wp:docPr id="1796699378" name="Picture 6" descr="A computer code with text&#10;&#10;Description automatically generated with medium confidence"/>
+                  <wp:cNvGraphicFramePr>
+                    <a:graphicFrameLocks xmlns:a="http://schemas.openxmlformats.org/drawingml/2006/main" noChangeAspect="1"/>
+                  </wp:cNvGraphicFramePr>
+                  <a:graphic xmlns:a="http://schemas.openxmlformats.org/drawingml/2006/main">
+                    <a:graphicData uri="http://schemas.openxmlformats.org/drawingml/2006/picture">
+                      <pic:pic xmlns:pic="http://schemas.openxmlformats.org/drawingml/2006/picture">
+                        <pic:nvPicPr>
+                          <pic:cNvPr id="1796699378" name="Picture 6" descr="A computer code with text&#10;&#10;Description automatically generated with medium confidence"/>
+                          <pic:cNvPicPr/>
+                        </pic:nvPicPr>
+                        <pic:blipFill>
+                          <a:blip r:embed="rId11">
+                            <a:extLst>
+                              <a:ext uri="{28A0092B-C50C-407E-A947-70E740481C1C}">
+                                <a14:useLocalDpi xmlns:a14="http://schemas.microsoft.com/office/drawing/2010/main" val="0"/>
+                              </a:ext>
+                            </a:extLst>
+                          </a:blip>
+                          <a:stretch>
+                            <a:fillRect/>
+                          </a:stretch>
+                        </pic:blipFill>
+                        <pic:spPr>
+                          <a:xfrm>
+                            <a:off x="0" y="0"/>
+                            <a:ext cx="2233930" cy="1165225"/>
+                          </a:xfrm>
+                          <a:prstGeom prst="rect">
+                            <a:avLst/>
+                          </a:prstGeom>
+                        </pic:spPr>
+                      </pic:pic>
+                    </a:graphicData>
+                  </a:graphic>
+                  <wp14:sizeRelH relativeFrom="page">
+                    <wp14:pctWidth>0</wp14:pctWidth>
+                  </wp14:sizeRelH>
+                  <wp14:sizeRelV relativeFrom="page">
+                    <wp14:pctHeight>0</wp14:pctHeight>
+                  </wp14:sizeRelV>
+                </wp:anchor>
+              </w:drawing>
+            </w:r>
+          </w:p>
+        </w:tc>
+        <w:tc>
+          <w:tcPr>
+            <w:tcW w:w="1865" w:type="dxa"/>
+          </w:tcPr>
+          <w:p>
+            <w:r>
+              <w:t>Systematic and correct use of camel casing throughout code.</w:t>
+            </w:r>
+          </w:p>
+          <w:p/>
+          <w:p/>
+          <w:p/>
+        </w:tc>
+      </w:tr>
+      <w:tr>
+        <w:tc>
+          <w:tcPr>
+            <w:tcW w:w="1560" w:type="dxa"/>
+          </w:tcPr>
+          <w:p>
+            <w:pPr>
+              <w:rPr>
+                <w:u w:val="single"/>
+              </w:rPr>
+            </w:pPr>
+            <w:r>
+              <w:rPr>
+                <w:u w:val="single"/>
+              </w:rPr>
+              <w:lastRenderedPageBreak/>
+              <w:t>No harsh use of colours.</w:t>
+            </w:r>
+          </w:p>
+          <w:p>
+            <w:pPr>
+              <w:rPr>
+                <w:u w:val="single"/>
+              </w:rPr>
+            </w:pPr>
+          </w:p>
+        </w:tc>
+        <w:tc>
+          <w:tcPr>
+            <w:tcW w:w="1985" w:type="dxa"/>
+          </w:tcPr>
+          <w:p>
+            <w:r>
+              <w:t>Colours are expected to flow well and are easy on the eyes.</w:t>
+            </w:r>
+          </w:p>
+        </w:tc>
+        <w:tc>
+          <w:tcPr>
+            <w:tcW w:w="4372" w:type="dxa"/>
+          </w:tcPr>
+          <w:p>
+            <w:pPr>
+              <w:rPr>
+                <w:noProof/>
+                <w:u w:val="single"/>
+              </w:rPr>
+            </w:pPr>
+            <w:r>
+              <w:rPr>
+                <w:noProof/>
+                <w:u w:val="single"/>
+              </w:rPr>
+              <w:drawing>
+                <wp:inline distT="0" distB="0" distL="0" distR="0" wp14:anchorId="07FF9961" wp14:editId="79A567B6">
+                  <wp:extent cx="2639060" cy="2852420"/>
+                  <wp:effectExtent l="0" t="0" r="2540" b="5080"/>
+                  <wp:docPr id="1038653366" name="Picture 7"/>
+                  <wp:cNvGraphicFramePr>
+                    <a:graphicFrameLocks xmlns:a="http://schemas.openxmlformats.org/drawingml/2006/main" noChangeAspect="1"/>
+                  </wp:cNvGraphicFramePr>
+                  <a:graphic xmlns:a="http://schemas.openxmlformats.org/drawingml/2006/main">
+                    <a:graphicData uri="http://schemas.openxmlformats.org/drawingml/2006/picture">
+                      <pic:pic xmlns:pic="http://schemas.openxmlformats.org/drawingml/2006/picture">
+                        <pic:nvPicPr>
+                          <pic:cNvPr id="1038653366" name="Picture 1038653366"/>
+                          <pic:cNvPicPr/>
+                        </pic:nvPicPr>
+                        <pic:blipFill>
+                          <a:blip r:embed="rId12">
+                            <a:extLst>
+                              <a:ext uri="{28A0092B-C50C-407E-A947-70E740481C1C}">
+                                <a14:useLocalDpi xmlns:a14="http://schemas.microsoft.com/office/drawing/2010/main" val="0"/>
+                              </a:ext>
+                            </a:extLst>
+                          </a:blip>
+                          <a:stretch>
+                            <a:fillRect/>
+                          </a:stretch>
+                        </pic:blipFill>
+                        <pic:spPr>
+                          <a:xfrm>
+                            <a:off x="0" y="0"/>
+                            <a:ext cx="2639060" cy="2852420"/>
+                          </a:xfrm>
+                          <a:prstGeom prst="rect">
+                            <a:avLst/>
+                          </a:prstGeom>
+                        </pic:spPr>
+                      </pic:pic>
+                    </a:graphicData>
+                  </a:graphic>
+                </wp:inline>
+              </w:drawing>
+            </w:r>
+          </w:p>
+        </w:tc>
+        <w:tc>
+          <w:tcPr>
+            <w:tcW w:w="1865" w:type="dxa"/>
+          </w:tcPr>
+          <w:p>
+            <w:r>
+              <w:t>Appropriate use of colours throughout e.g., green for submit/success and red for failure/delete. Other colours flow well and do not clash with each other or other elements such as font.</w:t>
+            </w:r>
+          </w:p>
+        </w:tc>
+      </w:tr>
+      <w:tr>
+        <w:tc>
+          <w:tcPr>
+            <w:tcW w:w="1560" w:type="dxa"/>
+          </w:tcPr>
+          <w:p>
+            <w:pPr>
+              <w:rPr>
+                <w:u w:val="single"/>
+              </w:rPr>
+            </w:pPr>
+            <w:r>
+              <w:rPr>
+                <w:u w:val="single"/>
+              </w:rPr>
+              <w:t>Appropriate use of font styles.</w:t>
+            </w:r>
+          </w:p>
+        </w:tc>
+        <w:tc>
+          <w:tcPr>
+            <w:tcW w:w="1985" w:type="dxa"/>
+          </w:tcPr>
+          <w:p>
+            <w:r>
+              <w:t>No elaborate use of styles such as handwriting.</w:t>
+            </w:r>
+          </w:p>
+          <w:p/>
+        </w:tc>
+        <w:tc>
+          <w:tcPr>
+            <w:tcW w:w="4372" w:type="dxa"/>
+          </w:tcPr>
+          <w:p>
+            <w:pPr>
+              <w:rPr>
+                <w:noProof/>
+                <w:u w:val="single"/>
+              </w:rPr>
+            </w:pPr>
+            <w:r>
+              <w:rPr>
+                <w:noProof/>
+                <w:u w:val="single"/>
+              </w:rPr>
+              <w:drawing>
+                <wp:inline distT="0" distB="0" distL="0" distR="0" wp14:anchorId="41FD2C39" wp14:editId="7BEC59E4">
+                  <wp:extent cx="2639060" cy="1415415"/>
+                  <wp:effectExtent l="0" t="0" r="2540" b="0"/>
+                  <wp:docPr id="509385353" name="Picture 9"/>
+                  <wp:cNvGraphicFramePr>
+                    <a:graphicFrameLocks xmlns:a="http://schemas.openxmlformats.org/drawingml/2006/main" noChangeAspect="1"/>
+                  </wp:cNvGraphicFramePr>
+                  <a:graphic xmlns:a="http://schemas.openxmlformats.org/drawingml/2006/main">
+                    <a:graphicData uri="http://schemas.openxmlformats.org/drawingml/2006/picture">
+                      <pic:pic xmlns:pic="http://schemas.openxmlformats.org/drawingml/2006/picture">
+                        <pic:nvPicPr>
+                          <pic:cNvPr id="509385353" name="Picture 509385353"/>
+                          <pic:cNvPicPr/>
+                        </pic:nvPicPr>
+                        <pic:blipFill>
+                          <a:blip r:embed="rId13">
+                            <a:extLst>
+                              <a:ext uri="{28A0092B-C50C-407E-A947-70E740481C1C}">
+                                <a14:useLocalDpi xmlns:a14="http://schemas.microsoft.com/office/drawing/2010/main" val="0"/>
+                              </a:ext>
+                            </a:extLst>
+                          </a:blip>
+                          <a:stretch>
+                            <a:fillRect/>
+                          </a:stretch>
+                        </pic:blipFill>
+                        <pic:spPr>
+                          <a:xfrm>
+                            <a:off x="0" y="0"/>
+                            <a:ext cx="2639060" cy="1415415"/>
+                          </a:xfrm>
+                          <a:prstGeom prst="rect">
+                            <a:avLst/>
+                          </a:prstGeom>
+                        </pic:spPr>
+                      </pic:pic>
+                    </a:graphicData>
+                  </a:graphic>
+                </wp:inline>
+              </w:drawing>
+            </w:r>
+          </w:p>
+        </w:tc>
+        <w:tc>
+          <w:tcPr>
+            <w:tcW w:w="1865" w:type="dxa"/>
+          </w:tcPr>
+          <w:p>
+            <w:r>
+              <w:t>Clear and easy to read font styles have been used.</w:t>
+            </w:r>
+          </w:p>
+        </w:tc>
+      </w:tr>
+      <w:tr>
+        <w:tc>
+          <w:tcPr>
+            <w:tcW w:w="1560" w:type="dxa"/>
+          </w:tcPr>
+          <w:p>
+            <w:pPr>
+              <w:rPr>
+                <w:u w:val="single"/>
+              </w:rPr>
+            </w:pPr>
+            <w:r>
+              <w:rPr>
+                <w:u w:val="single"/>
+              </w:rPr>
+              <w:t>Appropriate use of font s</w:t>
+            </w:r>
+            <w:r>
+              <w:rPr>
+                <w:u w:val="single"/>
+              </w:rPr>
+              <w:t>izes</w:t>
+            </w:r>
+            <w:r>
+              <w:rPr>
+                <w:u w:val="single"/>
+              </w:rPr>
+              <w:t>.</w:t>
+            </w:r>
+          </w:p>
+          <w:p>
+            <w:pPr>
+              <w:rPr>
+                <w:u w:val="single"/>
+              </w:rPr>
+            </w:pPr>
+          </w:p>
+        </w:tc>
+        <w:tc>
+          <w:tcPr>
+            <w:tcW w:w="1985" w:type="dxa"/>
+          </w:tcPr>
+          <w:p>
+            <w:r>
+              <w:t>The font sizes should not be too large or too small.</w:t>
+            </w:r>
+          </w:p>
+          <w:p/>
+        </w:tc>
+        <w:tc>
+          <w:tcPr>
+            <w:tcW w:w="4372" w:type="dxa"/>
+          </w:tcPr>
+          <w:p>
+            <w:pPr>
+              <w:rPr>
+                <w:noProof/>
+                <w:u w:val="single"/>
+              </w:rPr>
+            </w:pPr>
+            <w:r>
+              <w:rPr>
+                <w:noProof/>
+                <w:u w:val="single"/>
+              </w:rPr>
+              <w:drawing>
+                <wp:inline distT="0" distB="0" distL="0" distR="0" wp14:anchorId="0C2A3C99" wp14:editId="4B637393">
+                  <wp:extent cx="2639060" cy="1187450"/>
+                  <wp:effectExtent l="0" t="0" r="2540" b="6350"/>
+                  <wp:docPr id="1475045432" name="Picture 8"/>
+                  <wp:cNvGraphicFramePr>
+                    <a:graphicFrameLocks xmlns:a="http://schemas.openxmlformats.org/drawingml/2006/main" noChangeAspect="1"/>
+                  </wp:cNvGraphicFramePr>
+                  <a:graphic xmlns:a="http://schemas.openxmlformats.org/drawingml/2006/main">
+                    <a:graphicData uri="http://schemas.openxmlformats.org/drawingml/2006/picture">
+                      <pic:pic xmlns:pic="http://schemas.openxmlformats.org/drawingml/2006/picture">
+                        <pic:nvPicPr>
+                          <pic:cNvPr id="1475045432" name="Picture 1475045432"/>
+                          <pic:cNvPicPr/>
+                        </pic:nvPicPr>
+                        <pic:blipFill>
+                          <a:blip r:embed="rId14">
+                            <a:extLst>
+                              <a:ext uri="{28A0092B-C50C-407E-A947-70E740481C1C}">
+                                <a14:useLocalDpi xmlns:a14="http://schemas.microsoft.com/office/drawing/2010/main" val="0"/>
+                              </a:ext>
+                            </a:extLst>
+                          </a:blip>
+                          <a:stretch>
+                            <a:fillRect/>
+                          </a:stretch>
+                        </pic:blipFill>
+                        <pic:spPr>
+                          <a:xfrm>
+                            <a:off x="0" y="0"/>
+                            <a:ext cx="2639060" cy="1187450"/>
+                          </a:xfrm>
+                          <a:prstGeom prst="rect">
+                            <a:avLst/>
+                          </a:prstGeom>
+                        </pic:spPr>
+                      </pic:pic>
+                    </a:graphicData>
+                  </a:graphic>
+                </wp:inline>
+              </w:drawing>
+            </w:r>
+          </w:p>
+        </w:tc>
+        <w:tc>
+          <w:tcPr>
+            <w:tcW w:w="1865" w:type="dxa"/>
+          </w:tcPr>
+          <w:p>
+            <w:r>
+              <w:t>Font sizes have been used appropriately, headings large, sub-headings slightly smaller and so on.</w:t>
+            </w:r>
+          </w:p>
+        </w:tc>
+      </w:tr>
+      <w:tr>
+        <w:tc>
+          <w:tcPr>
+            <w:tcW w:w="1560" w:type="dxa"/>
+          </w:tcPr>
+          <w:p>
+            <w:pPr>
+              <w:rPr>
+                <w:u w:val="single"/>
+              </w:rPr>
+            </w:pPr>
+            <w:r>
+              <w:rPr>
+                <w:u w:val="single"/>
+              </w:rPr>
+              <w:t>User experience and useability.</w:t>
+            </w:r>
+          </w:p>
+          <w:p>
+            <w:pPr>
+              <w:rPr>
+                <w:u w:val="single"/>
+              </w:rPr>
+            </w:pPr>
+          </w:p>
+        </w:tc>
+        <w:tc>
+          <w:tcPr>
+            <w:tcW w:w="1985" w:type="dxa"/>
+          </w:tcPr>
+          <w:p>
+            <w:r>
+              <w:t>The site should be easy to navigate and self-explanatory.</w:t>
+            </w:r>
+          </w:p>
+        </w:tc>
+        <w:tc>
+          <w:tcPr>
+            <w:tcW w:w="4372" w:type="dxa"/>
+          </w:tcPr>
+          <w:p>
+            <w:pPr>
+              <w:rPr>
+                <w:noProof/>
+                <w:u w:val="single"/>
+              </w:rPr>
+            </w:pPr>
+          </w:p>
+          <w:p>
+            <w:pPr>
+              <w:rPr>
+                <w:noProof/>
+                <w:u w:val="single"/>
+              </w:rPr>
+            </w:pPr>
+            <w:r>
+              <w:rPr>
+                <w:noProof/>
+                <w:u w:val="single"/>
+              </w:rPr>
+              <w:drawing>
+                <wp:inline distT="0" distB="0" distL="0" distR="0" wp14:anchorId="28132E77" wp14:editId="6E374DF6">
+                  <wp:extent cx="2592927" cy="211947"/>
+                  <wp:effectExtent l="0" t="0" r="0" b="4445"/>
+                  <wp:docPr id="1025474815" name="Picture 10"/>
+                  <wp:cNvGraphicFramePr>
+                    <a:graphicFrameLocks xmlns:a="http://schemas.openxmlformats.org/drawingml/2006/main" noChangeAspect="1"/>
+                  </wp:cNvGraphicFramePr>
+                  <a:graphic xmlns:a="http://schemas.openxmlformats.org/drawingml/2006/main">
+                    <a:graphicData uri="http://schemas.openxmlformats.org/drawingml/2006/picture">
+                      <pic:pic xmlns:pic="http://schemas.openxmlformats.org/drawingml/2006/picture">
+                        <pic:nvPicPr>
+                          <pic:cNvPr id="972341876" name="Picture 972341876"/>
+                          <pic:cNvPicPr/>
+                        </pic:nvPicPr>
+                        <pic:blipFill rotWithShape="1">
+                          <a:blip r:embed="rId15">
+                            <a:extLst>
+                              <a:ext uri="{28A0092B-C50C-407E-A947-70E740481C1C}">
+                                <a14:useLocalDpi xmlns:a14="http://schemas.microsoft.com/office/drawing/2010/main" val="0"/>
+                              </a:ext>
+                            </a:extLst>
+                          </a:blip>
+                          <a:srcRect l="50252" t="1" b="-1"/>
+                          <a:stretch/>
+                        </pic:blipFill>
+                        <pic:spPr bwMode="auto">
+                          <a:xfrm>
+                            <a:off x="0" y="0"/>
+                            <a:ext cx="2809578" cy="229656"/>
+                          </a:xfrm>
+                          <a:prstGeom prst="rect">
+                            <a:avLst/>
+                          </a:prstGeom>
+                          <a:ln>
+                            <a:noFill/>
+                          </a:ln>
+                          <a:extLst>
+                            <a:ext uri="{53640926-AAD7-44D8-BBD7-CCE9431645EC}">
+                              <a14:shadowObscured xmlns:a14="http://schemas.microsoft.com/office/drawing/2010/main"/>
+                            </a:ext>
+                          </a:extLst>
+                        </pic:spPr>
+                      </pic:pic>
+                    </a:graphicData>
+                  </a:graphic>
+                </wp:inline>
+              </w:drawing>
+            </w:r>
+          </w:p>
+          <w:p>
+            <w:pPr>
+              <w:rPr>
+                <w:noProof/>
+                <w:u w:val="single"/>
+              </w:rPr>
+            </w:pPr>
+          </w:p>
+          <w:p>
+            <w:pPr>
+              <w:rPr>
+                <w:noProof/>
+                <w:u w:val="single"/>
+              </w:rPr>
+            </w:pPr>
+            <w:r>
+              <w:rPr>
+                <w:noProof/>
+                <w:u w:val="single"/>
+              </w:rPr>
+              <w:drawing>
+                <wp:inline distT="0" distB="0" distL="0" distR="0" wp14:anchorId="7FD60013" wp14:editId="5AB6B9DF">
+                  <wp:extent cx="2554413" cy="296726"/>
+                  <wp:effectExtent l="0" t="0" r="0" b="0"/>
+                  <wp:docPr id="972341876" name="Picture 10"/>
+                  <wp:cNvGraphicFramePr>
+                    <a:graphicFrameLocks xmlns:a="http://schemas.openxmlformats.org/drawingml/2006/main" noChangeAspect="1"/>
+                  </wp:cNvGraphicFramePr>
+                  <a:graphic xmlns:a="http://schemas.openxmlformats.org/drawingml/2006/main">
+                    <a:graphicData uri="http://schemas.openxmlformats.org/drawingml/2006/picture">
+                      <pic:pic xmlns:pic="http://schemas.openxmlformats.org/drawingml/2006/picture">
+                        <pic:nvPicPr>
+                          <pic:cNvPr id="972341876" name="Picture 972341876"/>
+                          <pic:cNvPicPr/>
+                        </pic:nvPicPr>
+                        <pic:blipFill rotWithShape="1">
+                          <a:blip r:embed="rId15">
+                            <a:extLst>
+                              <a:ext uri="{28A0092B-C50C-407E-A947-70E740481C1C}">
+                                <a14:useLocalDpi xmlns:a14="http://schemas.microsoft.com/office/drawing/2010/main" val="0"/>
+                              </a:ext>
+                            </a:extLst>
+                          </a:blip>
+                          <a:srcRect r="54567" b="-29786"/>
+                          <a:stretch/>
+                        </pic:blipFill>
+                        <pic:spPr bwMode="auto">
+                          <a:xfrm>
+                            <a:off x="0" y="0"/>
+                            <a:ext cx="2738182" cy="318073"/>
+                          </a:xfrm>
+                          <a:prstGeom prst="rect">
+                            <a:avLst/>
+                          </a:prstGeom>
+                          <a:ln>
+                            <a:noFill/>
+                          </a:ln>
+                          <a:extLst>
+                            <a:ext uri="{53640926-AAD7-44D8-BBD7-CCE9431645EC}">
+                              <a14:shadowObscured xmlns:a14="http://schemas.microsoft.com/office/drawing/2010/main"/>
+                            </a:ext>
+                          </a:extLst>
+                        </pic:spPr>
+                      </pic:pic>
+                    </a:graphicData>
+                  </a:graphic>
+                </wp:inline>
+              </w:drawing>
+            </w:r>
+          </w:p>
+        </w:tc>
+        <w:tc>
+          <w:tcPr>
+            <w:tcW w:w="1865" w:type="dxa"/>
+          </w:tcPr>
+          <w:p>
+            <w:r>
+              <w:t>Menu items in the navigation bar are self-explanatory. All elements/buttons have been labelled clearly.</w:t>
+            </w:r>
+          </w:p>
+        </w:tc>
+      </w:tr>
+      <w:tr>
+        <w:tc>
+          <w:tcPr>
+            <w:tcW w:w="1560" w:type="dxa"/>
+          </w:tcPr>
+          <w:p>
+            <w:pPr>
+              <w:rPr>
+                <w:u w:val="single"/>
+              </w:rPr>
+            </w:pPr>
+            <w:r>
+              <w:rPr>
+                <w:u w:val="single"/>
+              </w:rPr>
+              <w:t>Are login details being sent securely to the server.</w:t>
+            </w:r>
+          </w:p>
+        </w:tc>
+        <w:tc>
+          <w:tcPr>
+            <w:tcW w:w="1985" w:type="dxa"/>
+          </w:tcPr>
+          <w:p>
+            <w:r>
+              <w:t>Login details are</w:t>
+            </w:r>
+            <w:r>
+              <w:t xml:space="preserve"> not vi</w:t>
+            </w:r>
+            <w:r>
+              <w:t>sible in</w:t>
+            </w:r>
+            <w:r>
+              <w:t xml:space="preserve"> the search bar </w:t>
+            </w:r>
+            <w:r>
+              <w:t>and are not</w:t>
+            </w:r>
+            <w:r>
+              <w:t xml:space="preserve"> show</w:t>
+            </w:r>
+            <w:r>
+              <w:t>ing</w:t>
+            </w:r>
+            <w:r>
+              <w:t xml:space="preserve"> </w:t>
+            </w:r>
+            <w:r>
+              <w:t xml:space="preserve">in </w:t>
+            </w:r>
+            <w:r>
+              <w:t>inspector tools.</w:t>
+            </w:r>
+          </w:p>
+        </w:tc>
+        <w:tc>
+          <w:tcPr>
+            <w:tcW w:w="4372" w:type="dxa"/>
+          </w:tcPr>
+          <w:p>
+            <w:pPr>
+              <w:rPr>
+                <w:noProof/>
+                <w:u w:val="single"/>
+              </w:rPr>
+            </w:pPr>
+            <w:r>
+              <w:rPr>
+                <w:noProof/>
+                <w:u w:val="single"/>
+              </w:rPr>
+              <w:drawing>
+                <wp:inline distT="0" distB="0" distL="0" distR="0" wp14:anchorId="5DDE11B4" wp14:editId="6EDB2368">
+                  <wp:extent cx="2639060" cy="248920"/>
+                  <wp:effectExtent l="0" t="0" r="2540" b="5080"/>
+                  <wp:docPr id="206617462" name="Picture 14"/>
+                  <wp:cNvGraphicFramePr>
+                    <a:graphicFrameLocks xmlns:a="http://schemas.openxmlformats.org/drawingml/2006/main" noChangeAspect="1"/>
+                  </wp:cNvGraphicFramePr>
+                  <a:graphic xmlns:a="http://schemas.openxmlformats.org/drawingml/2006/main">
+                    <a:graphicData uri="http://schemas.openxmlformats.org/drawingml/2006/picture">
+                      <pic:pic xmlns:pic="http://schemas.openxmlformats.org/drawingml/2006/picture">
+                        <pic:nvPicPr>
+                          <pic:cNvPr id="206617462" name="Picture 206617462"/>
+                          <pic:cNvPicPr/>
+                        </pic:nvPicPr>
+                        <pic:blipFill>
+                          <a:blip r:embed="rId16">
+                            <a:extLst>
+                              <a:ext uri="{28A0092B-C50C-407E-A947-70E740481C1C}">
+                                <a14:useLocalDpi xmlns:a14="http://schemas.microsoft.com/office/drawing/2010/main" val="0"/>
+                              </a:ext>
+                            </a:extLst>
+                          </a:blip>
+                          <a:stretch>
+                            <a:fillRect/>
+                          </a:stretch>
+                        </pic:blipFill>
+                        <pic:spPr>
+                          <a:xfrm>
+                            <a:off x="0" y="0"/>
+                            <a:ext cx="2639060" cy="248920"/>
+                          </a:xfrm>
+                          <a:prstGeom prst="rect">
+                            <a:avLst/>
+                          </a:prstGeom>
+                        </pic:spPr>
+                      </pic:pic>
+                    </a:graphicData>
+                  </a:graphic>
+                </wp:inline>
+              </w:drawing>
+            </w:r>
+          </w:p>
+        </w:tc>
+        <w:tc>
+          <w:tcPr>
+            <w:tcW w:w="1865" w:type="dxa"/>
+          </w:tcPr>
+          <w:p>
+            <w:r>
+              <w:t xml:space="preserve">As we can see only the invalid credential shows in the navbar. When the user enters correct </w:t>
+            </w:r>
+            <w:r>
+              <w:t>details,</w:t>
+            </w:r>
+            <w:r>
+              <w:t xml:space="preserve"> they are automatically redirected.</w:t>
+            </w:r>
+          </w:p>
+        </w:tc>
+      </w:tr>
+      <w:tr>
+        <w:tc>
+          <w:tcPr>
+            <w:tcW w:w="1560" w:type="dxa"/>
+          </w:tcPr>
+          <w:p>
+            <w:pPr>
+              <w:rPr>
+                <w:u w:val="single"/>
+              </w:rPr>
+            </w:pPr>
+            <w:r>
+              <w:rPr>
+                <w:u w:val="single"/>
+              </w:rPr>
+              <w:lastRenderedPageBreak/>
+              <w:t>Error handling mechanism (Example 1)</w:t>
+            </w:r>
+          </w:p>
+          <w:p>
+            <w:pPr>
+              <w:rPr>
+                <w:u w:val="single"/>
+              </w:rPr>
+            </w:pPr>
+          </w:p>
+        </w:tc>
+        <w:tc>
+          <w:tcPr>
+            <w:tcW w:w="1985" w:type="dxa"/>
+          </w:tcPr>
+          <w:p>
+            <w:r>
+              <w:t xml:space="preserve">Trying to </w:t>
+            </w:r>
+            <w:r>
+              <w:t>sign up</w:t>
+            </w:r>
+            <w:r>
+              <w:t xml:space="preserve"> a user which </w:t>
+            </w:r>
+            <w:r>
+              <w:t xml:space="preserve">has a staff number that </w:t>
+            </w:r>
+            <w:r>
+              <w:t>already exists in the database</w:t>
+            </w:r>
+            <w:r>
+              <w:t>. The user should not be created.</w:t>
+            </w:r>
+          </w:p>
+        </w:tc>
+        <w:tc>
+          <w:tcPr>
+            <w:tcW w:w="4372" w:type="dxa"/>
+          </w:tcPr>
+          <w:p>
+            <w:pPr>
+              <w:rPr>
+                <w:noProof/>
+                <w:u w:val="single"/>
+              </w:rPr>
+            </w:pPr>
+            <w:r>
+              <w:rPr>
+                <w:noProof/>
+                <w:u w:val="single"/>
+              </w:rPr>
+              <w:drawing>
+                <wp:inline distT="0" distB="0" distL="0" distR="0" wp14:anchorId="1F6FB153" wp14:editId="3BB9BEEE">
+                  <wp:extent cx="2639060" cy="866775"/>
+                  <wp:effectExtent l="0" t="0" r="2540" b="0"/>
+                  <wp:docPr id="334557994" name="Picture 15"/>
+                  <wp:cNvGraphicFramePr>
+                    <a:graphicFrameLocks xmlns:a="http://schemas.openxmlformats.org/drawingml/2006/main" noChangeAspect="1"/>
+                  </wp:cNvGraphicFramePr>
+                  <a:graphic xmlns:a="http://schemas.openxmlformats.org/drawingml/2006/main">
+                    <a:graphicData uri="http://schemas.openxmlformats.org/drawingml/2006/picture">
+                      <pic:pic xmlns:pic="http://schemas.openxmlformats.org/drawingml/2006/picture">
+                        <pic:nvPicPr>
+                          <pic:cNvPr id="334557994" name="Picture 334557994"/>
+                          <pic:cNvPicPr/>
+                        </pic:nvPicPr>
+                        <pic:blipFill>
+                          <a:blip r:embed="rId17">
+                            <a:extLst>
+                              <a:ext uri="{28A0092B-C50C-407E-A947-70E740481C1C}">
+                                <a14:useLocalDpi xmlns:a14="http://schemas.microsoft.com/office/drawing/2010/main" val="0"/>
+                              </a:ext>
+                            </a:extLst>
+                          </a:blip>
+                          <a:stretch>
+                            <a:fillRect/>
+                          </a:stretch>
+                        </pic:blipFill>
+                        <pic:spPr>
+                          <a:xfrm>
+                            <a:off x="0" y="0"/>
+                            <a:ext cx="2639060" cy="866775"/>
+                          </a:xfrm>
+                          <a:prstGeom prst="rect">
+                            <a:avLst/>
+                          </a:prstGeom>
+                        </pic:spPr>
+                      </pic:pic>
+                    </a:graphicData>
+                  </a:graphic>
+                </wp:inline>
+              </w:drawing>
+            </w:r>
+          </w:p>
+        </w:tc>
+        <w:tc>
+          <w:tcPr>
+            <w:tcW w:w="1865" w:type="dxa"/>
+          </w:tcPr>
+          <w:p>
+            <w:r>
+              <w:t>Appropriate error message appears when trying to sign up a user which already exists in the database.</w:t>
+            </w:r>
+          </w:p>
+        </w:tc>
+      </w:tr>
+      <w:tr>
+        <w:tc>
+          <w:tcPr>
+            <w:tcW w:w="1560" w:type="dxa"/>
+          </w:tcPr>
+          <w:p>
+            <w:pPr>
+              <w:rPr>
+                <w:u w:val="single"/>
+              </w:rPr>
+            </w:pPr>
+            <w:r>
+              <w:rPr>
+                <w:u w:val="single"/>
+              </w:rPr>
+              <w:t xml:space="preserve">Error handling mechanism (Example </w:t>
+            </w:r>
+            <w:r>
+              <w:rPr>
+                <w:u w:val="single"/>
+              </w:rPr>
+              <w:t>2</w:t>
+            </w:r>
+            <w:r>
+              <w:rPr>
+                <w:u w:val="single"/>
+              </w:rPr>
+              <w:t>)</w:t>
+            </w:r>
+          </w:p>
+          <w:p>
+            <w:pPr>
+              <w:rPr>
+                <w:u w:val="single"/>
+              </w:rPr>
+            </w:pPr>
+          </w:p>
+        </w:tc>
+        <w:tc>
+          <w:tcPr>
+            <w:tcW w:w="1985" w:type="dxa"/>
+          </w:tcPr>
+          <w:p>
+            <w:r>
+              <w:t>Trying to add a task which already exists in the database. The task should not be added.</w:t>
+            </w:r>
+          </w:p>
+          <w:p/>
+        </w:tc>
+        <w:tc>
+          <w:tcPr>
+            <w:tcW w:w="4372" w:type="dxa"/>
+          </w:tcPr>
+          <w:p>
+            <w:pPr>
+              <w:rPr>
+                <w:noProof/>
+                <w:u w:val="single"/>
+              </w:rPr>
+            </w:pPr>
+            <w:r>
+              <w:rPr>
+                <w:noProof/>
+                <w:u w:val="single"/>
+              </w:rPr>
+              <w:drawing>
+                <wp:inline distT="0" distB="0" distL="0" distR="0" wp14:anchorId="429EBA3E" wp14:editId="28E24EE7">
+                  <wp:extent cx="2639060" cy="869950"/>
+                  <wp:effectExtent l="0" t="0" r="2540" b="6350"/>
+                  <wp:docPr id="1359036162" name="Picture 16"/>
+                  <wp:cNvGraphicFramePr>
+                    <a:graphicFrameLocks xmlns:a="http://schemas.openxmlformats.org/drawingml/2006/main" noChangeAspect="1"/>
+                  </wp:cNvGraphicFramePr>
+                  <a:graphic xmlns:a="http://schemas.openxmlformats.org/drawingml/2006/main">
+                    <a:graphicData uri="http://schemas.openxmlformats.org/drawingml/2006/picture">
+                      <pic:pic xmlns:pic="http://schemas.openxmlformats.org/drawingml/2006/picture">
+                        <pic:nvPicPr>
+                          <pic:cNvPr id="1359036162" name="Picture 1359036162"/>
+                          <pic:cNvPicPr/>
+                        </pic:nvPicPr>
+                        <pic:blipFill>
+                          <a:blip r:embed="rId18">
+                            <a:extLst>
+                              <a:ext uri="{28A0092B-C50C-407E-A947-70E740481C1C}">
+                                <a14:useLocalDpi xmlns:a14="http://schemas.microsoft.com/office/drawing/2010/main" val="0"/>
+                              </a:ext>
+                            </a:extLst>
+                          </a:blip>
+                          <a:stretch>
+                            <a:fillRect/>
+                          </a:stretch>
+                        </pic:blipFill>
+                        <pic:spPr>
+                          <a:xfrm>
+                            <a:off x="0" y="0"/>
+                            <a:ext cx="2639060" cy="869950"/>
+                          </a:xfrm>
+                          <a:prstGeom prst="rect">
+                            <a:avLst/>
+                          </a:prstGeom>
+                        </pic:spPr>
+                      </pic:pic>
+                    </a:graphicData>
+                  </a:graphic>
+                </wp:inline>
+              </w:drawing>
+            </w:r>
+          </w:p>
+        </w:tc>
+        <w:tc>
+          <w:tcPr>
+            <w:tcW w:w="1865" w:type="dxa"/>
+          </w:tcPr>
+          <w:p>
+            <w:r>
+              <w:t xml:space="preserve">Appropriate error message appears when trying to </w:t>
+            </w:r>
+            <w:r>
+              <w:t>create a task which already exists.</w:t>
+            </w:r>
+          </w:p>
+        </w:tc>
+      </w:tr>
+      <w:tr>
+        <w:tc>
+          <w:tcPr>
+            <w:tcW w:w="1560" w:type="dxa"/>
+          </w:tcPr>
+          <w:p>
+            <w:pPr>
+              <w:rPr>
+                <w:u w:val="single"/>
+              </w:rPr>
+            </w:pPr>
+            <w:r>
+              <w:rPr>
+                <w:u w:val="single"/>
+              </w:rPr>
+              <w:t>Missing input handling</w:t>
+            </w:r>
+          </w:p>
+          <w:p>
+            <w:pPr>
+              <w:rPr>
+                <w:u w:val="single"/>
+              </w:rPr>
+            </w:pPr>
+          </w:p>
+        </w:tc>
+        <w:tc>
+          <w:tcPr>
+            <w:tcW w:w="1985" w:type="dxa"/>
+          </w:tcPr>
+          <w:p>
+            <w:r>
+              <w:t>Leaving signup</w:t>
+            </w:r>
+            <w:r>
+              <w:t>/login</w:t>
+            </w:r>
+            <w:r>
+              <w:t xml:space="preserve"> fields blank.</w:t>
+            </w:r>
+          </w:p>
+        </w:tc>
+        <w:tc>
+          <w:tcPr>
+            <w:tcW w:w="4372" w:type="dxa"/>
+          </w:tcPr>
+          <w:p>
+            <w:pPr>
+              <w:rPr>
+                <w:noProof/>
+                <w:u w:val="single"/>
+              </w:rPr>
+            </w:pPr>
+            <w:r>
+              <w:rPr>
+                <w:noProof/>
+                <w:u w:val="single"/>
+              </w:rPr>
+              <w:drawing>
+                <wp:inline distT="0" distB="0" distL="0" distR="0" wp14:anchorId="31F19C68" wp14:editId="032055FC">
+                  <wp:extent cx="2639060" cy="1149350"/>
+                  <wp:effectExtent l="0" t="0" r="2540" b="6350"/>
+                  <wp:docPr id="657179744" name="Picture 13"/>
+                  <wp:cNvGraphicFramePr>
+                    <a:graphicFrameLocks xmlns:a="http://schemas.openxmlformats.org/drawingml/2006/main" noChangeAspect="1"/>
+                  </wp:cNvGraphicFramePr>
+                  <a:graphic xmlns:a="http://schemas.openxmlformats.org/drawingml/2006/main">
+                    <a:graphicData uri="http://schemas.openxmlformats.org/drawingml/2006/picture">
+                      <pic:pic xmlns:pic="http://schemas.openxmlformats.org/drawingml/2006/picture">
+                        <pic:nvPicPr>
+                          <pic:cNvPr id="657179744" name="Picture 657179744"/>
+                          <pic:cNvPicPr/>
+                        </pic:nvPicPr>
+                        <pic:blipFill>
+                          <a:blip r:embed="rId19">
+                            <a:extLst>
+                              <a:ext uri="{28A0092B-C50C-407E-A947-70E740481C1C}">
+                                <a14:useLocalDpi xmlns:a14="http://schemas.microsoft.com/office/drawing/2010/main" val="0"/>
+                              </a:ext>
+                            </a:extLst>
+                          </a:blip>
+                          <a:stretch>
+                            <a:fillRect/>
+                          </a:stretch>
+                        </pic:blipFill>
+                        <pic:spPr>
+                          <a:xfrm>
+                            <a:off x="0" y="0"/>
+                            <a:ext cx="2639060" cy="1149350"/>
+                          </a:xfrm>
+                          <a:prstGeom prst="rect">
+                            <a:avLst/>
+                          </a:prstGeom>
+                        </pic:spPr>
+                      </pic:pic>
+                    </a:graphicData>
+                  </a:graphic>
+                </wp:inline>
+              </w:drawing>
+            </w:r>
+          </w:p>
+        </w:tc>
+        <w:tc>
+          <w:tcPr>
+            <w:tcW w:w="1865" w:type="dxa"/>
+          </w:tcPr>
+          <w:p>
+            <w:r>
+              <w:t xml:space="preserve">The user is prompted to enter the </w:t>
+            </w:r>
+            <w:r>
+              <w:t>m</w:t>
+            </w:r>
+            <w:r>
+              <w:t>issing details.</w:t>
+            </w:r>
+          </w:p>
+        </w:tc>
+      </w:tr>
+      <w:tr>
+        <w:tc>
+          <w:tcPr>
+            <w:tcW w:w="1560" w:type="dxa"/>
+          </w:tcPr>
+          <w:p>
+            <w:pPr>
+              <w:rPr>
+                <w:u w:val="single"/>
+              </w:rPr>
+            </w:pPr>
+            <w:r>
+              <w:rPr>
+                <w:u w:val="single"/>
+              </w:rPr>
+              <w:t>Clearing cache after the user signs out so content is not accessible</w:t>
+            </w:r>
+          </w:p>
+        </w:tc>
+        <w:tc>
+          <w:tcPr>
+            <w:tcW w:w="1985" w:type="dxa"/>
+          </w:tcPr>
+          <w:p>
+            <w:r>
+              <w:t>Content should not visible after the user signs out as this would violate security.</w:t>
+            </w:r>
+          </w:p>
+        </w:tc>
+        <w:tc>
+          <w:tcPr>
+            <w:tcW w:w="4372" w:type="dxa"/>
+          </w:tcPr>
+          <w:p>
+            <w:pPr>
+              <w:rPr>
+                <w:noProof/>
+                <w:u w:val="single"/>
+              </w:rPr>
+            </w:pPr>
+            <w:r>
+              <w:rPr>
+                <w:noProof/>
+                <w:u w:val="single"/>
+              </w:rPr>
+              <w:drawing>
+                <wp:inline distT="0" distB="0" distL="0" distR="0" wp14:anchorId="6767F28C" wp14:editId="3F659FE6">
+                  <wp:extent cx="2639060" cy="1061720"/>
+                  <wp:effectExtent l="0" t="0" r="2540" b="5080"/>
+                  <wp:docPr id="1614216251" name="Picture 12"/>
+                  <wp:cNvGraphicFramePr>
+                    <a:graphicFrameLocks xmlns:a="http://schemas.openxmlformats.org/drawingml/2006/main" noChangeAspect="1"/>
+                  </wp:cNvGraphicFramePr>
+                  <a:graphic xmlns:a="http://schemas.openxmlformats.org/drawingml/2006/main">
+                    <a:graphicData uri="http://schemas.openxmlformats.org/drawingml/2006/picture">
+                      <pic:pic xmlns:pic="http://schemas.openxmlformats.org/drawingml/2006/picture">
+                        <pic:nvPicPr>
+                          <pic:cNvPr id="1614216251" name="Picture 1614216251"/>
+                          <pic:cNvPicPr/>
+                        </pic:nvPicPr>
+                        <pic:blipFill>
+                          <a:blip r:embed="rId20">
+                            <a:extLst>
+                              <a:ext uri="{28A0092B-C50C-407E-A947-70E740481C1C}">
+                                <a14:useLocalDpi xmlns:a14="http://schemas.microsoft.com/office/drawing/2010/main" val="0"/>
+                              </a:ext>
+                            </a:extLst>
+                          </a:blip>
+                          <a:stretch>
+                            <a:fillRect/>
+                          </a:stretch>
+                        </pic:blipFill>
+                        <pic:spPr>
+                          <a:xfrm>
+                            <a:off x="0" y="0"/>
+                            <a:ext cx="2639060" cy="1061720"/>
+                          </a:xfrm>
+                          <a:prstGeom prst="rect">
+                            <a:avLst/>
+                          </a:prstGeom>
+                        </pic:spPr>
+                      </pic:pic>
+                    </a:graphicData>
+                  </a:graphic>
+                </wp:inline>
+              </w:drawing>
+            </w:r>
+            <w:r>
+              <w:rPr>
+                <w:noProof/>
+                <w:u w:val="single"/>
+              </w:rPr>
+              <w:drawing>
+                <wp:inline distT="0" distB="0" distL="0" distR="0" wp14:anchorId="6A53E9A1" wp14:editId="55583920">
+                  <wp:extent cx="2639060" cy="328295"/>
+                  <wp:effectExtent l="0" t="0" r="2540" b="1905"/>
+                  <wp:docPr id="780828490" name="Picture 11"/>
+                  <wp:cNvGraphicFramePr>
+                    <a:graphicFrameLocks xmlns:a="http://schemas.openxmlformats.org/drawingml/2006/main" noChangeAspect="1"/>
+                  </wp:cNvGraphicFramePr>
+                  <a:graphic xmlns:a="http://schemas.openxmlformats.org/drawingml/2006/main">
+                    <a:graphicData uri="http://schemas.openxmlformats.org/drawingml/2006/picture">
+                      <pic:pic xmlns:pic="http://schemas.openxmlformats.org/drawingml/2006/picture">
+                        <pic:nvPicPr>
+                          <pic:cNvPr id="780828490" name="Picture 780828490"/>
+                          <pic:cNvPicPr/>
+                        </pic:nvPicPr>
+                        <pic:blipFill>
+                          <a:blip r:embed="rId21">
+                            <a:extLst>
+                              <a:ext uri="{28A0092B-C50C-407E-A947-70E740481C1C}">
+                                <a14:useLocalDpi xmlns:a14="http://schemas.microsoft.com/office/drawing/2010/main" val="0"/>
+                              </a:ext>
+                            </a:extLst>
+                          </a:blip>
+                          <a:stretch>
+                            <a:fillRect/>
+                          </a:stretch>
+                        </pic:blipFill>
+                        <pic:spPr>
+                          <a:xfrm>
+                            <a:off x="0" y="0"/>
+                            <a:ext cx="2639060" cy="328295"/>
+                          </a:xfrm>
+                          <a:prstGeom prst="rect">
+                            <a:avLst/>
+                          </a:prstGeom>
+                        </pic:spPr>
+                      </pic:pic>
+                    </a:graphicData>
+                  </a:graphic>
+                </wp:inline>
+              </w:drawing>
+            </w:r>
+          </w:p>
+        </w:tc>
+        <w:tc>
+          <w:tcPr>
+            <w:tcW w:w="1865" w:type="dxa"/>
+          </w:tcPr>
+          <w:p>
+            <w:r>
+              <w:t>Screenshots show cache is being cleared and session variables being reset and destroyed.</w:t>
+            </w:r>
+            <w:r>
+              <w:t xml:space="preserve"> This provides security to ensure logged in user cannot see previous </w:t>
+            </w:r>
+            <w:proofErr w:type="gramStart"/>
+            <w:r>
+              <w:t>users</w:t>
+            </w:r>
+            <w:proofErr w:type="gramEnd"/>
+            <w:r>
+              <w:t xml:space="preserve"> data.</w:t>
             </w:r>
           </w:p>
         </w:tc>
@@ -655,17 +2239,21 @@
     <w:p/>
     <w:p/>
     <w:p/>
+    <w:p/>
+    <w:p/>
+    <w:p/>
+    <w:p/>
+    <w:p/>
+    <w:p/>
+    <w:p/>
     <w:p>
       <w:r>
+        <w:lastRenderedPageBreak/>
         <w:t>Unit testing</w:t>
       </w:r>
     </w:p>
     <w:p/>
-    <w:p>
-      <w:r>
-        <w:t>Meeting minutes</w:t>
-      </w:r>
-    </w:p>
+    <w:p/>
     <w:sectPr>
       <w:pgSz w:w="11900" w:h="16840"/>
       <w:pgMar w:top="1440" w:right="1440" w:bottom="1440" w:left="1440" w:header="720" w:footer="720" w:gutter="0"/>

--- a/EP CW2.docx
+++ b/EP CW2.docx
@@ -17,18 +17,6 @@
           <w:u w:val="single"/>
         </w:rPr>
         <w:t>Acceptance testing</w:t>
-      </w:r>
-    </w:p>
-    <w:p/>
-    <w:p>
-      <w:r>
-        <w:t>(</w:t>
-      </w:r>
-      <w:r>
-        <w:t>basically,</w:t>
-      </w:r>
-      <w:r>
-        <w:t xml:space="preserve"> testing all the features)</w:t>
       </w:r>
     </w:p>
     <w:p/>
@@ -111,7 +99,7 @@
               <w:t>The user should be able to log in</w:t>
             </w:r>
             <w:r>
-              <w:t xml:space="preserve"> (normal user and admin)</w:t>
+              <w:t xml:space="preserve"> with a 6-digit staff number and password</w:t>
             </w:r>
           </w:p>
         </w:tc>
@@ -178,7 +166,7 @@
                           <pic:cNvPicPr/>
                         </pic:nvPicPr>
                         <pic:blipFill>
-                          <a:blip r:embed="rId4">
+                          <a:blip r:embed="rId5">
                             <a:extLst>
                               <a:ext uri="{28A0092B-C50C-407E-A947-70E740481C1C}">
                                 <a14:useLocalDpi xmlns:a14="http://schemas.microsoft.com/office/drawing/2010/main" val="0"/>
@@ -243,23 +231,17 @@
           </w:p>
           <w:p>
             <w:r>
-              <w:t xml:space="preserve">Staff no. = </w:t>
-            </w:r>
-            <w:r>
-              <w:t>5643</w:t>
-            </w:r>
-          </w:p>
-          <w:p>
-            <w:pPr>
-              <w:rPr>
-                <w:u w:val="single"/>
-              </w:rPr>
-            </w:pPr>
-            <w:r>
-              <w:t xml:space="preserve">Password = </w:t>
-            </w:r>
-            <w:r>
-              <w:t>wrong</w:t>
+              <w:t>Staff no. = 5643</w:t>
+            </w:r>
+          </w:p>
+          <w:p>
+            <w:pPr>
+              <w:rPr>
+                <w:u w:val="single"/>
+              </w:rPr>
+            </w:pPr>
+            <w:r>
+              <w:t>Password = wrong</w:t>
             </w:r>
           </w:p>
         </w:tc>
@@ -269,13 +251,7 @@
           </w:tcPr>
           <w:p>
             <w:r>
-              <w:t xml:space="preserve">User </w:t>
-            </w:r>
-            <w:r>
-              <w:t xml:space="preserve">does not </w:t>
-            </w:r>
-            <w:r>
-              <w:t>log in successfully</w:t>
+              <w:t>User does not log in successfully</w:t>
             </w:r>
           </w:p>
         </w:tc>
@@ -309,7 +285,7 @@
                           <pic:cNvPicPr/>
                         </pic:nvPicPr>
                         <pic:blipFill>
-                          <a:blip r:embed="rId5">
+                          <a:blip r:embed="rId6">
                             <a:extLst>
                               <a:ext uri="{28A0092B-C50C-407E-A947-70E740481C1C}">
                                 <a14:useLocalDpi xmlns:a14="http://schemas.microsoft.com/office/drawing/2010/main" val="0"/>
@@ -348,18 +324,664 @@
           </w:p>
         </w:tc>
       </w:tr>
+      <w:tr>
+        <w:tc>
+          <w:tcPr>
+            <w:tcW w:w="9782" w:type="dxa"/>
+            <w:gridSpan w:val="4"/>
+            <w:shd w:val="clear" w:color="auto" w:fill="FAE2D5" w:themeFill="accent2" w:themeFillTint="33"/>
+          </w:tcPr>
+          <w:p>
+            <w:r>
+              <w:t>Requirement 2: The user should be able to create a task</w:t>
+            </w:r>
+          </w:p>
+          <w:p/>
+        </w:tc>
+      </w:tr>
+      <w:tr>
+        <w:tc>
+          <w:tcPr>
+            <w:tcW w:w="1844" w:type="dxa"/>
+          </w:tcPr>
+          <w:p>
+            <w:pPr>
+              <w:rPr>
+                <w:u w:val="single"/>
+              </w:rPr>
+            </w:pPr>
+            <w:r>
+              <w:rPr>
+                <w:u w:val="single"/>
+              </w:rPr>
+              <w:t>Creating a task successfully</w:t>
+            </w:r>
+          </w:p>
+          <w:p>
+            <w:r>
+              <w:t>Filling in unique details to create a task</w:t>
+            </w:r>
+          </w:p>
+        </w:tc>
+        <w:tc>
+          <w:tcPr>
+            <w:tcW w:w="1559" w:type="dxa"/>
+          </w:tcPr>
+          <w:p>
+            <w:r>
+              <w:t>The task should appear in the database</w:t>
+            </w:r>
+          </w:p>
+        </w:tc>
+        <w:tc>
+          <w:tcPr>
+            <w:tcW w:w="4111" w:type="dxa"/>
+          </w:tcPr>
+          <w:p>
+            <w:pPr>
+              <w:rPr>
+                <w:noProof/>
+              </w:rPr>
+            </w:pPr>
+            <w:r>
+              <w:rPr>
+                <w:noProof/>
+              </w:rPr>
+              <w:drawing>
+                <wp:inline distT="0" distB="0" distL="0" distR="0" wp14:anchorId="18C06C91" wp14:editId="11721B91">
+                  <wp:extent cx="2473325" cy="1874520"/>
+                  <wp:effectExtent l="0" t="0" r="3175" b="5080"/>
+                  <wp:docPr id="1428271245" name="Picture 17" descr="A screenshot of a task&#10;&#10;Description automatically generated"/>
+                  <wp:cNvGraphicFramePr>
+                    <a:graphicFrameLocks xmlns:a="http://schemas.openxmlformats.org/drawingml/2006/main" noChangeAspect="1"/>
+                  </wp:cNvGraphicFramePr>
+                  <a:graphic xmlns:a="http://schemas.openxmlformats.org/drawingml/2006/main">
+                    <a:graphicData uri="http://schemas.openxmlformats.org/drawingml/2006/picture">
+                      <pic:pic xmlns:pic="http://schemas.openxmlformats.org/drawingml/2006/picture">
+                        <pic:nvPicPr>
+                          <pic:cNvPr id="1428271245" name="Picture 17" descr="A screenshot of a task&#10;&#10;Description automatically generated"/>
+                          <pic:cNvPicPr/>
+                        </pic:nvPicPr>
+                        <pic:blipFill>
+                          <a:blip r:embed="rId7">
+                            <a:extLst>
+                              <a:ext uri="{28A0092B-C50C-407E-A947-70E740481C1C}">
+                                <a14:useLocalDpi xmlns:a14="http://schemas.microsoft.com/office/drawing/2010/main" val="0"/>
+                              </a:ext>
+                            </a:extLst>
+                          </a:blip>
+                          <a:stretch>
+                            <a:fillRect/>
+                          </a:stretch>
+                        </pic:blipFill>
+                        <pic:spPr>
+                          <a:xfrm>
+                            <a:off x="0" y="0"/>
+                            <a:ext cx="2473325" cy="1874520"/>
+                          </a:xfrm>
+                          <a:prstGeom prst="rect">
+                            <a:avLst/>
+                          </a:prstGeom>
+                        </pic:spPr>
+                      </pic:pic>
+                    </a:graphicData>
+                  </a:graphic>
+                </wp:inline>
+              </w:drawing>
+            </w:r>
+          </w:p>
+          <w:p>
+            <w:pPr>
+              <w:rPr>
+                <w:noProof/>
+              </w:rPr>
+            </w:pPr>
+            <w:r>
+              <w:rPr>
+                <w:noProof/>
+              </w:rPr>
+              <w:drawing>
+                <wp:inline distT="0" distB="0" distL="0" distR="0" wp14:anchorId="48B500E4" wp14:editId="7EF55FA8">
+                  <wp:extent cx="2473325" cy="826135"/>
+                  <wp:effectExtent l="0" t="0" r="3175" b="0"/>
+                  <wp:docPr id="1007475545" name="Picture 18" descr="A screenshot of a black box with white text&#10;&#10;Description automatically generated"/>
+                  <wp:cNvGraphicFramePr>
+                    <a:graphicFrameLocks xmlns:a="http://schemas.openxmlformats.org/drawingml/2006/main" noChangeAspect="1"/>
+                  </wp:cNvGraphicFramePr>
+                  <a:graphic xmlns:a="http://schemas.openxmlformats.org/drawingml/2006/main">
+                    <a:graphicData uri="http://schemas.openxmlformats.org/drawingml/2006/picture">
+                      <pic:pic xmlns:pic="http://schemas.openxmlformats.org/drawingml/2006/picture">
+                        <pic:nvPicPr>
+                          <pic:cNvPr id="1007475545" name="Picture 18" descr="A screenshot of a black box with white text&#10;&#10;Description automatically generated"/>
+                          <pic:cNvPicPr/>
+                        </pic:nvPicPr>
+                        <pic:blipFill>
+                          <a:blip r:embed="rId8">
+                            <a:extLst>
+                              <a:ext uri="{28A0092B-C50C-407E-A947-70E740481C1C}">
+                                <a14:useLocalDpi xmlns:a14="http://schemas.microsoft.com/office/drawing/2010/main" val="0"/>
+                              </a:ext>
+                            </a:extLst>
+                          </a:blip>
+                          <a:stretch>
+                            <a:fillRect/>
+                          </a:stretch>
+                        </pic:blipFill>
+                        <pic:spPr>
+                          <a:xfrm>
+                            <a:off x="0" y="0"/>
+                            <a:ext cx="2473325" cy="826135"/>
+                          </a:xfrm>
+                          <a:prstGeom prst="rect">
+                            <a:avLst/>
+                          </a:prstGeom>
+                        </pic:spPr>
+                      </pic:pic>
+                    </a:graphicData>
+                  </a:graphic>
+                </wp:inline>
+              </w:drawing>
+            </w:r>
+          </w:p>
+          <w:p>
+            <w:pPr>
+              <w:rPr>
+                <w:noProof/>
+              </w:rPr>
+            </w:pPr>
+            <w:r>
+              <w:rPr>
+                <w:noProof/>
+              </w:rPr>
+              <w:drawing>
+                <wp:inline distT="0" distB="0" distL="0" distR="0" wp14:anchorId="493BD7B6" wp14:editId="1536B777">
+                  <wp:extent cx="2473325" cy="259715"/>
+                  <wp:effectExtent l="0" t="0" r="3175" b="0"/>
+                  <wp:docPr id="486465713" name="Picture 19"/>
+                  <wp:cNvGraphicFramePr>
+                    <a:graphicFrameLocks xmlns:a="http://schemas.openxmlformats.org/drawingml/2006/main" noChangeAspect="1"/>
+                  </wp:cNvGraphicFramePr>
+                  <a:graphic xmlns:a="http://schemas.openxmlformats.org/drawingml/2006/main">
+                    <a:graphicData uri="http://schemas.openxmlformats.org/drawingml/2006/picture">
+                      <pic:pic xmlns:pic="http://schemas.openxmlformats.org/drawingml/2006/picture">
+                        <pic:nvPicPr>
+                          <pic:cNvPr id="486465713" name="Picture 486465713"/>
+                          <pic:cNvPicPr/>
+                        </pic:nvPicPr>
+                        <pic:blipFill>
+                          <a:blip r:embed="rId9">
+                            <a:extLst>
+                              <a:ext uri="{28A0092B-C50C-407E-A947-70E740481C1C}">
+                                <a14:useLocalDpi xmlns:a14="http://schemas.microsoft.com/office/drawing/2010/main" val="0"/>
+                              </a:ext>
+                            </a:extLst>
+                          </a:blip>
+                          <a:stretch>
+                            <a:fillRect/>
+                          </a:stretch>
+                        </pic:blipFill>
+                        <pic:spPr>
+                          <a:xfrm>
+                            <a:off x="0" y="0"/>
+                            <a:ext cx="2538521" cy="266561"/>
+                          </a:xfrm>
+                          <a:prstGeom prst="rect">
+                            <a:avLst/>
+                          </a:prstGeom>
+                        </pic:spPr>
+                      </pic:pic>
+                    </a:graphicData>
+                  </a:graphic>
+                </wp:inline>
+              </w:drawing>
+            </w:r>
+          </w:p>
+        </w:tc>
+        <w:tc>
+          <w:tcPr>
+            <w:tcW w:w="2268" w:type="dxa"/>
+          </w:tcPr>
+          <w:p>
+            <w:r>
+              <w:t>The task has been created successfully. The three screenshots show the various stages. First filling in the form, receiving confirmation and the last screenshot shows the task in the database.</w:t>
+            </w:r>
+          </w:p>
+        </w:tc>
+      </w:tr>
+      <w:tr>
+        <w:tc>
+          <w:tcPr>
+            <w:tcW w:w="1844" w:type="dxa"/>
+          </w:tcPr>
+          <w:p>
+            <w:pPr>
+              <w:rPr>
+                <w:u w:val="single"/>
+              </w:rPr>
+            </w:pPr>
+            <w:r>
+              <w:rPr>
+                <w:u w:val="single"/>
+              </w:rPr>
+              <w:t>Creating a task unsuccessfully</w:t>
+            </w:r>
+          </w:p>
+          <w:p>
+            <w:pPr>
+              <w:rPr>
+                <w:u w:val="single"/>
+              </w:rPr>
+            </w:pPr>
+            <w:r>
+              <w:t>Attempting to create a task which already exists within the database</w:t>
+            </w:r>
+          </w:p>
+        </w:tc>
+        <w:tc>
+          <w:tcPr>
+            <w:tcW w:w="1559" w:type="dxa"/>
+          </w:tcPr>
+          <w:p>
+            <w:r>
+              <w:t>The task should not appear in the database</w:t>
+            </w:r>
+          </w:p>
+        </w:tc>
+        <w:tc>
+          <w:tcPr>
+            <w:tcW w:w="4111" w:type="dxa"/>
+          </w:tcPr>
+          <w:p>
+            <w:pPr>
+              <w:rPr>
+                <w:noProof/>
+              </w:rPr>
+            </w:pPr>
+            <w:r>
+              <w:rPr>
+                <w:noProof/>
+              </w:rPr>
+              <w:drawing>
+                <wp:inline distT="0" distB="0" distL="0" distR="0" wp14:anchorId="74ED8FAA" wp14:editId="492F630F">
+                  <wp:extent cx="2473325" cy="878205"/>
+                  <wp:effectExtent l="0" t="0" r="3175" b="0"/>
+                  <wp:docPr id="328035212" name="Picture 20" descr="A black screen with white text&#10;&#10;Description automatically generated"/>
+                  <wp:cNvGraphicFramePr>
+                    <a:graphicFrameLocks xmlns:a="http://schemas.openxmlformats.org/drawingml/2006/main" noChangeAspect="1"/>
+                  </wp:cNvGraphicFramePr>
+                  <a:graphic xmlns:a="http://schemas.openxmlformats.org/drawingml/2006/main">
+                    <a:graphicData uri="http://schemas.openxmlformats.org/drawingml/2006/picture">
+                      <pic:pic xmlns:pic="http://schemas.openxmlformats.org/drawingml/2006/picture">
+                        <pic:nvPicPr>
+                          <pic:cNvPr id="328035212" name="Picture 20" descr="A black screen with white text&#10;&#10;Description automatically generated"/>
+                          <pic:cNvPicPr/>
+                        </pic:nvPicPr>
+                        <pic:blipFill>
+                          <a:blip r:embed="rId10">
+                            <a:extLst>
+                              <a:ext uri="{28A0092B-C50C-407E-A947-70E740481C1C}">
+                                <a14:useLocalDpi xmlns:a14="http://schemas.microsoft.com/office/drawing/2010/main" val="0"/>
+                              </a:ext>
+                            </a:extLst>
+                          </a:blip>
+                          <a:stretch>
+                            <a:fillRect/>
+                          </a:stretch>
+                        </pic:blipFill>
+                        <pic:spPr>
+                          <a:xfrm>
+                            <a:off x="0" y="0"/>
+                            <a:ext cx="2473325" cy="878205"/>
+                          </a:xfrm>
+                          <a:prstGeom prst="rect">
+                            <a:avLst/>
+                          </a:prstGeom>
+                        </pic:spPr>
+                      </pic:pic>
+                    </a:graphicData>
+                  </a:graphic>
+                </wp:inline>
+              </w:drawing>
+            </w:r>
+          </w:p>
+        </w:tc>
+        <w:tc>
+          <w:tcPr>
+            <w:tcW w:w="2268" w:type="dxa"/>
+          </w:tcPr>
+          <w:p>
+            <w:r>
+              <w:t xml:space="preserve">The task has not been created and the user has received an appropriate message so they can amend </w:t>
+            </w:r>
+            <w:r>
+              <w:t xml:space="preserve">task </w:t>
+            </w:r>
+            <w:r>
+              <w:t>details</w:t>
+            </w:r>
+            <w:r>
+              <w:t xml:space="preserve"> to retry.</w:t>
+            </w:r>
+          </w:p>
+          <w:p/>
+          <w:p/>
+        </w:tc>
+      </w:tr>
+      <w:tr>
+        <w:tc>
+          <w:tcPr>
+            <w:tcW w:w="9782" w:type="dxa"/>
+            <w:gridSpan w:val="4"/>
+            <w:shd w:val="clear" w:color="auto" w:fill="FAE2D5" w:themeFill="accent2" w:themeFillTint="33"/>
+          </w:tcPr>
+          <w:p>
+            <w:r>
+              <w:lastRenderedPageBreak/>
+              <w:t>Requirement 3: The admin should be able to delete a task</w:t>
+            </w:r>
+          </w:p>
+          <w:p/>
+        </w:tc>
+      </w:tr>
+      <w:tr>
+        <w:tc>
+          <w:tcPr>
+            <w:tcW w:w="1844" w:type="dxa"/>
+          </w:tcPr>
+          <w:p>
+            <w:pPr>
+              <w:rPr>
+                <w:u w:val="single"/>
+              </w:rPr>
+            </w:pPr>
+            <w:r>
+              <w:rPr>
+                <w:u w:val="single"/>
+              </w:rPr>
+              <w:t>Deleting a task successfully</w:t>
+            </w:r>
+          </w:p>
+          <w:p>
+            <w:r>
+              <w:t>The admin password is 1234 to delete tasks.</w:t>
+            </w:r>
+          </w:p>
+        </w:tc>
+        <w:tc>
+          <w:tcPr>
+            <w:tcW w:w="1559" w:type="dxa"/>
+          </w:tcPr>
+          <w:p>
+            <w:r>
+              <w:t>The task should be deleted and not exist in the database.</w:t>
+            </w:r>
+          </w:p>
+        </w:tc>
+        <w:tc>
+          <w:tcPr>
+            <w:tcW w:w="4111" w:type="dxa"/>
+          </w:tcPr>
+          <w:p>
+            <w:pPr>
+              <w:rPr>
+                <w:noProof/>
+              </w:rPr>
+            </w:pPr>
+          </w:p>
+        </w:tc>
+        <w:tc>
+          <w:tcPr>
+            <w:tcW w:w="2268" w:type="dxa"/>
+          </w:tcPr>
+          <w:p/>
+        </w:tc>
+      </w:tr>
+      <w:tr>
+        <w:tc>
+          <w:tcPr>
+            <w:tcW w:w="1844" w:type="dxa"/>
+          </w:tcPr>
+          <w:p>
+            <w:pPr>
+              <w:rPr>
+                <w:u w:val="single"/>
+              </w:rPr>
+            </w:pPr>
+          </w:p>
+        </w:tc>
+        <w:tc>
+          <w:tcPr>
+            <w:tcW w:w="1559" w:type="dxa"/>
+          </w:tcPr>
+          <w:p/>
+        </w:tc>
+        <w:tc>
+          <w:tcPr>
+            <w:tcW w:w="4111" w:type="dxa"/>
+          </w:tcPr>
+          <w:p>
+            <w:pPr>
+              <w:rPr>
+                <w:noProof/>
+              </w:rPr>
+            </w:pPr>
+          </w:p>
+        </w:tc>
+        <w:tc>
+          <w:tcPr>
+            <w:tcW w:w="2268" w:type="dxa"/>
+          </w:tcPr>
+          <w:p/>
+        </w:tc>
+      </w:tr>
     </w:tbl>
     <w:p/>
     <w:p/>
     <w:p/>
-    <w:p/>
-    <w:p/>
-    <w:p/>
-    <w:p/>
-    <w:p/>
-    <w:p/>
-    <w:p/>
-    <w:p/>
+    <w:p>
+      <w:pPr>
+        <w:pStyle w:val="ListParagraph"/>
+        <w:numPr>
+          <w:ilvl w:val="0"/>
+          <w:numId w:val="2"/>
+        </w:numPr>
+      </w:pPr>
+      <w:r>
+        <w:t>The user should be able to log in with a 6-digit staff number and password.</w:t>
+      </w:r>
+    </w:p>
+    <w:p>
+      <w:pPr>
+        <w:pStyle w:val="ListParagraph"/>
+        <w:numPr>
+          <w:ilvl w:val="0"/>
+          <w:numId w:val="2"/>
+        </w:numPr>
+      </w:pPr>
+      <w:r>
+        <w:t>Anyone can create a task</w:t>
+      </w:r>
+    </w:p>
+    <w:p>
+      <w:pPr>
+        <w:pStyle w:val="ListParagraph"/>
+        <w:numPr>
+          <w:ilvl w:val="0"/>
+          <w:numId w:val="2"/>
+        </w:numPr>
+      </w:pPr>
+      <w:r>
+        <w:t>Only the admin can delete tasks</w:t>
+      </w:r>
+    </w:p>
+    <w:p>
+      <w:pPr>
+        <w:pStyle w:val="ListParagraph"/>
+        <w:numPr>
+          <w:ilvl w:val="0"/>
+          <w:numId w:val="2"/>
+        </w:numPr>
+      </w:pPr>
+      <w:r>
+        <w:t>Anyone can assign a task</w:t>
+      </w:r>
+    </w:p>
+    <w:p>
+      <w:pPr>
+        <w:pStyle w:val="ListParagraph"/>
+        <w:numPr>
+          <w:ilvl w:val="0"/>
+          <w:numId w:val="2"/>
+        </w:numPr>
+      </w:pPr>
+      <w:r>
+        <w:t>When signing up the users: email address, staff number, team, first name, surname, rank – should be recorded.</w:t>
+      </w:r>
+    </w:p>
+    <w:p>
+      <w:pPr>
+        <w:pStyle w:val="ListParagraph"/>
+        <w:numPr>
+          <w:ilvl w:val="0"/>
+          <w:numId w:val="2"/>
+        </w:numPr>
+      </w:pPr>
+      <w:r>
+        <w:t>An option to show who the tasks can be viewed by</w:t>
+      </w:r>
+    </w:p>
+    <w:p>
+      <w:pPr>
+        <w:pStyle w:val="ListParagraph"/>
+        <w:numPr>
+          <w:ilvl w:val="0"/>
+          <w:numId w:val="2"/>
+        </w:numPr>
+      </w:pPr>
+      <w:r>
+        <w:t>Once a task is created, details should be updateable but not changeable.</w:t>
+      </w:r>
+    </w:p>
+    <w:p>
+      <w:pPr>
+        <w:pStyle w:val="ListParagraph"/>
+        <w:numPr>
+          <w:ilvl w:val="0"/>
+          <w:numId w:val="2"/>
+        </w:numPr>
+      </w:pPr>
+      <w:r>
+        <w:t>Enable the user to update the task status, due and review dates, and input progress updates to a rolling log.</w:t>
+      </w:r>
+    </w:p>
+    <w:p>
+      <w:pPr>
+        <w:pStyle w:val="ListParagraph"/>
+        <w:numPr>
+          <w:ilvl w:val="0"/>
+          <w:numId w:val="2"/>
+        </w:numPr>
+      </w:pPr>
+      <w:r>
+        <w:t>No specific requirements for colours/themes/fonts – make sure to cater to neurodivergent individuals too.</w:t>
+      </w:r>
+    </w:p>
+    <w:p>
+      <w:pPr>
+        <w:pStyle w:val="ListParagraph"/>
+        <w:numPr>
+          <w:ilvl w:val="0"/>
+          <w:numId w:val="2"/>
+        </w:numPr>
+      </w:pPr>
+      <w:r>
+        <w:t>No specific requirement – should be a common language though.</w:t>
+      </w:r>
+    </w:p>
+    <w:p>
+      <w:pPr>
+        <w:pStyle w:val="ListParagraph"/>
+        <w:numPr>
+          <w:ilvl w:val="0"/>
+          <w:numId w:val="2"/>
+        </w:numPr>
+      </w:pPr>
+      <w:r>
+        <w:t>User should be able to see their assigned tasks.</w:t>
+      </w:r>
+    </w:p>
+    <w:p>
+      <w:pPr>
+        <w:pStyle w:val="ListParagraph"/>
+        <w:numPr>
+          <w:ilvl w:val="0"/>
+          <w:numId w:val="2"/>
+        </w:numPr>
+      </w:pPr>
+      <w:r>
+        <w:t>Tasks should be ordered by due date.</w:t>
+      </w:r>
+    </w:p>
+    <w:p>
+      <w:pPr>
+        <w:pStyle w:val="ListParagraph"/>
+        <w:numPr>
+          <w:ilvl w:val="0"/>
+          <w:numId w:val="2"/>
+        </w:numPr>
+      </w:pPr>
+      <w:r>
+        <w:t xml:space="preserve">Should be able to export PDFs of overdue tasks, all tasks, pending tasks. </w:t>
+      </w:r>
+    </w:p>
+    <w:p>
+      <w:pPr>
+        <w:pStyle w:val="ListParagraph"/>
+        <w:numPr>
+          <w:ilvl w:val="0"/>
+          <w:numId w:val="2"/>
+        </w:numPr>
+      </w:pPr>
+      <w:r>
+        <w:t>Only a supervisor can say a task is complete.</w:t>
+      </w:r>
+    </w:p>
+    <w:p>
+      <w:pPr>
+        <w:pStyle w:val="ListParagraph"/>
+        <w:numPr>
+          <w:ilvl w:val="0"/>
+          <w:numId w:val="2"/>
+        </w:numPr>
+        <w:rPr>
+          <w:color w:val="FF0000"/>
+        </w:rPr>
+      </w:pPr>
+      <w:r>
+        <w:rPr>
+          <w:color w:val="FF0000"/>
+        </w:rPr>
+        <w:t>Staff members should get an email when a task is assigned</w:t>
+      </w:r>
+    </w:p>
+    <w:p>
+      <w:pPr>
+        <w:pStyle w:val="ListParagraph"/>
+        <w:numPr>
+          <w:ilvl w:val="0"/>
+          <w:numId w:val="2"/>
+        </w:numPr>
+        <w:rPr>
+          <w:color w:val="FF0000"/>
+        </w:rPr>
+      </w:pPr>
+      <w:r>
+        <w:rPr>
+          <w:color w:val="FF0000"/>
+        </w:rPr>
+        <w:t>Should be compatible with open auth.</w:t>
+      </w:r>
+    </w:p>
     <w:p/>
     <w:p/>
     <w:p/>
@@ -555,7 +1177,7 @@
                           <pic:cNvPicPr/>
                         </pic:nvPicPr>
                         <pic:blipFill>
-                          <a:blip r:embed="rId6">
+                          <a:blip r:embed="rId11">
                             <a:extLst>
                               <a:ext uri="{28A0092B-C50C-407E-A947-70E740481C1C}">
                                 <a14:useLocalDpi xmlns:a14="http://schemas.microsoft.com/office/drawing/2010/main" val="0"/>
@@ -634,19 +1256,7 @@
               <w:rPr>
                 <w:u w:val="single"/>
               </w:rPr>
-              <w:t xml:space="preserve">(Example </w:t>
-            </w:r>
-            <w:r>
-              <w:rPr>
-                <w:u w:val="single"/>
-              </w:rPr>
-              <w:t>2</w:t>
-            </w:r>
-            <w:r>
-              <w:rPr>
-                <w:u w:val="single"/>
-              </w:rPr>
-              <w:t>)</w:t>
+              <w:t>(Example 2)</w:t>
             </w:r>
           </w:p>
           <w:p>
@@ -695,7 +1305,7 @@
                           <pic:cNvPicPr/>
                         </pic:nvPicPr>
                         <pic:blipFill>
-                          <a:blip r:embed="rId7">
+                          <a:blip r:embed="rId12">
                             <a:extLst>
                               <a:ext uri="{28A0092B-C50C-407E-A947-70E740481C1C}">
                                 <a14:useLocalDpi xmlns:a14="http://schemas.microsoft.com/office/drawing/2010/main" val="0"/>
@@ -793,7 +1403,7 @@
                           <pic:cNvPicPr/>
                         </pic:nvPicPr>
                         <pic:blipFill>
-                          <a:blip r:embed="rId8">
+                          <a:blip r:embed="rId13">
                             <a:extLst>
                               <a:ext uri="{28A0092B-C50C-407E-A947-70E740481C1C}">
                                 <a14:useLocalDpi xmlns:a14="http://schemas.microsoft.com/office/drawing/2010/main" val="0"/>
@@ -846,7 +1456,7 @@
                           <pic:cNvPicPr/>
                         </pic:nvPicPr>
                         <pic:blipFill>
-                          <a:blip r:embed="rId9">
+                          <a:blip r:embed="rId14">
                             <a:extLst>
                               <a:ext uri="{28A0092B-C50C-407E-A947-70E740481C1C}">
                                 <a14:useLocalDpi xmlns:a14="http://schemas.microsoft.com/office/drawing/2010/main" val="0"/>
@@ -892,7 +1502,7 @@
                           <pic:cNvPicPr/>
                         </pic:nvPicPr>
                         <pic:blipFill>
-                          <a:blip r:embed="rId10">
+                          <a:blip r:embed="rId15">
                             <a:extLst>
                               <a:ext uri="{28A0092B-C50C-407E-A947-70E740481C1C}">
                                 <a14:useLocalDpi xmlns:a14="http://schemas.microsoft.com/office/drawing/2010/main" val="0"/>
@@ -1007,7 +1617,7 @@
                           <pic:cNvPicPr/>
                         </pic:nvPicPr>
                         <pic:blipFill>
-                          <a:blip r:embed="rId11">
+                          <a:blip r:embed="rId16">
                             <a:extLst>
                               <a:ext uri="{28A0092B-C50C-407E-A947-70E740481C1C}">
                                 <a14:useLocalDpi xmlns:a14="http://schemas.microsoft.com/office/drawing/2010/main" val="0"/>
@@ -1124,7 +1734,7 @@
                           <pic:cNvPicPr/>
                         </pic:nvPicPr>
                         <pic:blipFill>
-                          <a:blip r:embed="rId12">
+                          <a:blip r:embed="rId17">
                             <a:extLst>
                               <a:ext uri="{28A0092B-C50C-407E-A947-70E740481C1C}">
                                 <a14:useLocalDpi xmlns:a14="http://schemas.microsoft.com/office/drawing/2010/main" val="0"/>
@@ -1225,7 +1835,7 @@
                           <pic:cNvPicPr/>
                         </pic:nvPicPr>
                         <pic:blipFill>
-                          <a:blip r:embed="rId13">
+                          <a:blip r:embed="rId18">
                             <a:extLst>
                               <a:ext uri="{28A0092B-C50C-407E-A947-70E740481C1C}">
                                 <a14:useLocalDpi xmlns:a14="http://schemas.microsoft.com/office/drawing/2010/main" val="0"/>
@@ -1279,19 +1889,7 @@
               <w:rPr>
                 <w:u w:val="single"/>
               </w:rPr>
-              <w:t>Appropriate use of font s</w:t>
-            </w:r>
-            <w:r>
-              <w:rPr>
-                <w:u w:val="single"/>
-              </w:rPr>
-              <w:t>izes</w:t>
-            </w:r>
-            <w:r>
-              <w:rPr>
-                <w:u w:val="single"/>
-              </w:rPr>
-              <w:t>.</w:t>
+              <w:t>Appropriate use of font sizes.</w:t>
             </w:r>
           </w:p>
           <w:p>
@@ -1345,7 +1943,7 @@
                           <pic:cNvPicPr/>
                         </pic:nvPicPr>
                         <pic:blipFill>
-                          <a:blip r:embed="rId14">
+                          <a:blip r:embed="rId19">
                             <a:extLst>
                               <a:ext uri="{28A0092B-C50C-407E-A947-70E740481C1C}">
                                 <a14:useLocalDpi xmlns:a14="http://schemas.microsoft.com/office/drawing/2010/main" val="0"/>
@@ -1445,7 +2043,7 @@
                 <w:u w:val="single"/>
               </w:rPr>
               <w:drawing>
-                <wp:inline distT="0" distB="0" distL="0" distR="0" wp14:anchorId="28132E77" wp14:editId="6E374DF6">
+                <wp:inline distT="0" distB="0" distL="0" distR="0" wp14:anchorId="28132E77" wp14:editId="0E8F9E69">
                   <wp:extent cx="2592927" cy="211947"/>
                   <wp:effectExtent l="0" t="0" r="0" b="4445"/>
                   <wp:docPr id="1025474815" name="Picture 10"/>
@@ -1460,7 +2058,7 @@
                           <pic:cNvPicPr/>
                         </pic:nvPicPr>
                         <pic:blipFill rotWithShape="1">
-                          <a:blip r:embed="rId15">
+                          <a:blip r:embed="rId20">
                             <a:extLst>
                               <a:ext uri="{28A0092B-C50C-407E-A947-70E740481C1C}">
                                 <a14:useLocalDpi xmlns:a14="http://schemas.microsoft.com/office/drawing/2010/main" val="0"/>
@@ -1515,7 +2113,7 @@
                 <w:u w:val="single"/>
               </w:rPr>
               <w:drawing>
-                <wp:inline distT="0" distB="0" distL="0" distR="0" wp14:anchorId="7FD60013" wp14:editId="5AB6B9DF">
+                <wp:inline distT="0" distB="0" distL="0" distR="0" wp14:anchorId="7FD60013" wp14:editId="5ACD3C50">
                   <wp:extent cx="2554413" cy="296726"/>
                   <wp:effectExtent l="0" t="0" r="0" b="0"/>
                   <wp:docPr id="972341876" name="Picture 10"/>
@@ -1530,7 +2128,7 @@
                           <pic:cNvPicPr/>
                         </pic:nvPicPr>
                         <pic:blipFill rotWithShape="1">
-                          <a:blip r:embed="rId15">
+                          <a:blip r:embed="rId20">
                             <a:extLst>
                               <a:ext uri="{28A0092B-C50C-407E-A947-70E740481C1C}">
                                 <a14:useLocalDpi xmlns:a14="http://schemas.microsoft.com/office/drawing/2010/main" val="0"/>
@@ -1601,34 +2199,7 @@
           </w:tcPr>
           <w:p>
             <w:r>
-              <w:t>Login details are</w:t>
-            </w:r>
-            <w:r>
-              <w:t xml:space="preserve"> not vi</w:t>
-            </w:r>
-            <w:r>
-              <w:t>sible in</w:t>
-            </w:r>
-            <w:r>
-              <w:t xml:space="preserve"> the search bar </w:t>
-            </w:r>
-            <w:r>
-              <w:t>and are not</w:t>
-            </w:r>
-            <w:r>
-              <w:t xml:space="preserve"> show</w:t>
-            </w:r>
-            <w:r>
-              <w:t>ing</w:t>
-            </w:r>
-            <w:r>
-              <w:t xml:space="preserve"> </w:t>
-            </w:r>
-            <w:r>
-              <w:t xml:space="preserve">in </w:t>
-            </w:r>
-            <w:r>
-              <w:t>inspector tools.</w:t>
+              <w:t>Login details are not visible in the search bar and are not showing in inspector tools.</w:t>
             </w:r>
           </w:p>
         </w:tc>
@@ -1664,7 +2235,7 @@
                           <pic:cNvPicPr/>
                         </pic:nvPicPr>
                         <pic:blipFill>
-                          <a:blip r:embed="rId16">
+                          <a:blip r:embed="rId21">
                             <a:extLst>
                               <a:ext uri="{28A0092B-C50C-407E-A947-70E740481C1C}">
                                 <a14:useLocalDpi xmlns:a14="http://schemas.microsoft.com/office/drawing/2010/main" val="0"/>
@@ -1793,7 +2364,7 @@
                           <pic:cNvPicPr/>
                         </pic:nvPicPr>
                         <pic:blipFill>
-                          <a:blip r:embed="rId17">
+                          <a:blip r:embed="rId22">
                             <a:extLst>
                               <a:ext uri="{28A0092B-C50C-407E-A947-70E740481C1C}">
                                 <a14:useLocalDpi xmlns:a14="http://schemas.microsoft.com/office/drawing/2010/main" val="0"/>
@@ -1847,19 +2418,7 @@
               <w:rPr>
                 <w:u w:val="single"/>
               </w:rPr>
-              <w:t xml:space="preserve">Error handling mechanism (Example </w:t>
-            </w:r>
-            <w:r>
-              <w:rPr>
-                <w:u w:val="single"/>
-              </w:rPr>
-              <w:t>2</w:t>
-            </w:r>
-            <w:r>
-              <w:rPr>
-                <w:u w:val="single"/>
-              </w:rPr>
-              <w:t>)</w:t>
+              <w:t>Error handling mechanism (Example 2)</w:t>
             </w:r>
           </w:p>
           <w:p>
@@ -1913,7 +2472,7 @@
                           <pic:cNvPicPr/>
                         </pic:nvPicPr>
                         <pic:blipFill>
-                          <a:blip r:embed="rId18">
+                          <a:blip r:embed="rId23">
                             <a:extLst>
                               <a:ext uri="{28A0092B-C50C-407E-A947-70E740481C1C}">
                                 <a14:useLocalDpi xmlns:a14="http://schemas.microsoft.com/office/drawing/2010/main" val="0"/>
@@ -1947,10 +2506,7 @@
           </w:tcPr>
           <w:p>
             <w:r>
-              <w:t xml:space="preserve">Appropriate error message appears when trying to </w:t>
-            </w:r>
-            <w:r>
-              <w:t>create a task which already exists.</w:t>
+              <w:t>Appropriate error message appears when trying to create a task which already exists.</w:t>
             </w:r>
           </w:p>
         </w:tc>
@@ -2029,7 +2585,7 @@
                           <pic:cNvPicPr/>
                         </pic:nvPicPr>
                         <pic:blipFill>
-                          <a:blip r:embed="rId19">
+                          <a:blip r:embed="rId24">
                             <a:extLst>
                               <a:ext uri="{28A0092B-C50C-407E-A947-70E740481C1C}">
                                 <a14:useLocalDpi xmlns:a14="http://schemas.microsoft.com/office/drawing/2010/main" val="0"/>
@@ -2135,7 +2691,7 @@
                           <pic:cNvPicPr/>
                         </pic:nvPicPr>
                         <pic:blipFill>
-                          <a:blip r:embed="rId20">
+                          <a:blip r:embed="rId25">
                             <a:extLst>
                               <a:ext uri="{28A0092B-C50C-407E-A947-70E740481C1C}">
                                 <a14:useLocalDpi xmlns:a14="http://schemas.microsoft.com/office/drawing/2010/main" val="0"/>
@@ -2182,7 +2738,7 @@
                           <pic:cNvPicPr/>
                         </pic:nvPicPr>
                         <pic:blipFill>
-                          <a:blip r:embed="rId21">
+                          <a:blip r:embed="rId26">
                             <a:extLst>
                               <a:ext uri="{28A0092B-C50C-407E-A947-70E740481C1C}">
                                 <a14:useLocalDpi xmlns:a14="http://schemas.microsoft.com/office/drawing/2010/main" val="0"/>
@@ -2221,11 +2777,9 @@
             <w:r>
               <w:t xml:space="preserve"> This provides security to ensure logged in user cannot see previous </w:t>
             </w:r>
-            <w:proofErr w:type="gramStart"/>
-            <w:r>
-              <w:t>users</w:t>
-            </w:r>
-            <w:proofErr w:type="gramEnd"/>
+            <w:r>
+              <w:t>users’</w:t>
+            </w:r>
             <w:r>
               <w:t xml:space="preserve"> data.</w:t>
             </w:r>
@@ -2253,6 +2807,235 @@
       </w:r>
     </w:p>
     <w:p/>
+    <w:p>
+      <w:r>
+        <w:t>Meeting minutes</w:t>
+      </w:r>
+    </w:p>
+    <w:p/>
+    <w:p>
+      <w:r>
+        <w:t>Finish acceptance testing</w:t>
+      </w:r>
+    </w:p>
+    <w:p/>
+    <w:p>
+      <w:r>
+        <w:t>Finish unit testing</w:t>
+      </w:r>
+    </w:p>
+    <w:p/>
+    <w:p>
+      <w:r>
+        <w:t>A</w:t>
+      </w:r>
+      <w:r>
+        <w:t>dd comments to code</w:t>
+      </w:r>
+    </w:p>
+    <w:p/>
+    <w:p/>
+    <w:p/>
+    <w:p/>
+    <w:p/>
+    <w:p/>
+    <w:p/>
+    <w:p/>
+    <w:p/>
+    <w:p/>
+    <w:p/>
+    <w:p/>
+    <w:p/>
+    <w:p/>
+    <w:p/>
+    <w:p/>
+    <w:p/>
+    <w:p/>
+    <w:p/>
+    <w:p/>
+    <w:p/>
+    <w:p/>
+    <w:p/>
+    <w:p/>
+    <w:p/>
+    <w:p/>
+    <w:p/>
+    <w:p/>
+    <w:p/>
+    <w:p/>
+    <w:p/>
+    <w:p/>
+    <w:p/>
+    <w:p/>
+    <w:p/>
+    <w:p/>
+    <w:p/>
+    <w:p/>
+    <w:p>
+      <w:pPr>
+        <w:rPr>
+          <w:b/>
+          <w:bCs/>
+          <w:u w:val="single"/>
+        </w:rPr>
+      </w:pPr>
+      <w:r>
+        <w:rPr>
+          <w:b/>
+          <w:bCs/>
+          <w:u w:val="single"/>
+        </w:rPr>
+        <w:lastRenderedPageBreak/>
+        <w:t>Peer Review</w:t>
+      </w:r>
+    </w:p>
+    <w:p>
+      <w:pPr>
+        <w:rPr>
+          <w:b/>
+          <w:bCs/>
+          <w:u w:val="single"/>
+        </w:rPr>
+      </w:pPr>
+    </w:p>
+    <w:p>
+      <w:r>
+        <w:t xml:space="preserve">All members contributed equally and achieved tasks to a good standard. All members have a score of 10. </w:t>
+      </w:r>
+    </w:p>
+    <w:p/>
+    <w:p>
+      <w:r>
+        <w:t>17003493 - Sania Bibi</w:t>
+      </w:r>
+    </w:p>
+    <w:p>
+      <w:pPr>
+        <w:pStyle w:val="ListParagraph"/>
+        <w:numPr>
+          <w:ilvl w:val="0"/>
+          <w:numId w:val="3"/>
+        </w:numPr>
+      </w:pPr>
+      <w:r>
+        <w:t>Completed...</w:t>
+      </w:r>
+    </w:p>
+    <w:p>
+      <w:pPr>
+        <w:pStyle w:val="ListParagraph"/>
+        <w:ind w:left="502"/>
+      </w:pPr>
+    </w:p>
+    <w:p>
+      <w:r>
+        <w:t>22006776 - Imara Ali</w:t>
+      </w:r>
+    </w:p>
+    <w:p>
+      <w:pPr>
+        <w:pStyle w:val="ListParagraph"/>
+        <w:numPr>
+          <w:ilvl w:val="0"/>
+          <w:numId w:val="3"/>
+        </w:numPr>
+      </w:pPr>
+      <w:r>
+        <w:t>Completed...</w:t>
+      </w:r>
+    </w:p>
+    <w:p>
+      <w:pPr>
+        <w:pStyle w:val="ListParagraph"/>
+        <w:ind w:left="502"/>
+      </w:pPr>
+    </w:p>
+    <w:p>
+      <w:r>
+        <w:t>22031400 - Javairia Shahid</w:t>
+      </w:r>
+    </w:p>
+    <w:p>
+      <w:pPr>
+        <w:pStyle w:val="ListParagraph"/>
+        <w:numPr>
+          <w:ilvl w:val="0"/>
+          <w:numId w:val="3"/>
+        </w:numPr>
+      </w:pPr>
+      <w:r>
+        <w:t>Completed...</w:t>
+      </w:r>
+    </w:p>
+    <w:p>
+      <w:pPr>
+        <w:pStyle w:val="ListParagraph"/>
+        <w:ind w:left="502"/>
+      </w:pPr>
+    </w:p>
+    <w:p>
+      <w:r>
+        <w:t>20010596 - Amal Abeso Ela</w:t>
+      </w:r>
+    </w:p>
+    <w:p>
+      <w:pPr>
+        <w:pStyle w:val="ListParagraph"/>
+        <w:numPr>
+          <w:ilvl w:val="0"/>
+          <w:numId w:val="3"/>
+        </w:numPr>
+      </w:pPr>
+      <w:r>
+        <w:t>Completed...</w:t>
+      </w:r>
+    </w:p>
+    <w:p>
+      <w:pPr>
+        <w:pStyle w:val="ListParagraph"/>
+        <w:ind w:left="502"/>
+      </w:pPr>
+    </w:p>
+    <w:p>
+      <w:r>
+        <w:t>21045121 - Oluwadamilare Falade</w:t>
+      </w:r>
+    </w:p>
+    <w:p>
+      <w:pPr>
+        <w:pStyle w:val="ListParagraph"/>
+        <w:numPr>
+          <w:ilvl w:val="0"/>
+          <w:numId w:val="3"/>
+        </w:numPr>
+      </w:pPr>
+      <w:r>
+        <w:t>Completed...</w:t>
+      </w:r>
+    </w:p>
+    <w:p>
+      <w:pPr>
+        <w:pStyle w:val="ListParagraph"/>
+        <w:ind w:left="502"/>
+      </w:pPr>
+    </w:p>
+    <w:p>
+      <w:r>
+        <w:t>22036203 - Shafeeq Shuaib</w:t>
+      </w:r>
+    </w:p>
+    <w:p>
+      <w:pPr>
+        <w:pStyle w:val="ListParagraph"/>
+        <w:numPr>
+          <w:ilvl w:val="0"/>
+          <w:numId w:val="3"/>
+        </w:numPr>
+      </w:pPr>
+      <w:r>
+        <w:t>Completed...</w:t>
+      </w:r>
+    </w:p>
     <w:p/>
     <w:sectPr>
       <w:pgSz w:w="11900" w:h="16840"/>
@@ -2262,6 +3045,474 @@
     </w:sectPr>
   </w:body>
 </w:document>
+</file>
+
+<file path=word/numbering.xml><?xml version="1.0" encoding="utf-8"?>
+<w:numbering xmlns:wpc="http://schemas.microsoft.com/office/word/2010/wordprocessingCanvas" xmlns:cx="http://schemas.microsoft.com/office/drawing/2014/chartex" xmlns:cx1="http://schemas.microsoft.com/office/drawing/2015/9/8/chartex" xmlns:cx2="http://schemas.microsoft.com/office/drawing/2015/10/21/chartex" xmlns:cx3="http://schemas.microsoft.com/office/drawing/2016/5/9/chartex" xmlns:cx4="http://schemas.microsoft.com/office/drawing/2016/5/10/chartex" xmlns:cx5="http://schemas.microsoft.com/office/drawing/2016/5/11/chartex" xmlns:cx6="http://schemas.microsoft.com/office/drawing/2016/5/12/chartex" xmlns:cx7="http://schemas.microsoft.com/office/drawing/2016/5/13/chartex" xmlns:cx8="http://schemas.microsoft.com/office/drawing/2016/5/14/chartex" xmlns:mc="http://schemas.openxmlformats.org/markup-compatibility/2006" xmlns:aink="http://schemas.microsoft.com/office/drawing/2016/ink" xmlns:am3d="http://schemas.microsoft.com/office/drawing/2017/model3d" xmlns:o="urn:schemas-microsoft-com:office:office" xmlns:oel="http://schemas.microsoft.com/office/2019/extlst" xmlns:r="http://schemas.openxmlformats.org/officeDocument/2006/relationships" xmlns:m="http://schemas.openxmlformats.org/officeDocument/2006/math" xmlns:v="urn:schemas-microsoft-com:vml" xmlns:wp14="http://schemas.microsoft.com/office/word/2010/wordprocessingDrawing" xmlns:wp="http://schemas.openxmlformats.org/drawingml/2006/wordprocessingDrawing" xmlns:w10="urn:schemas-microsoft-com:office:word" xmlns:w="http://schemas.openxmlformats.org/wordprocessingml/2006/main" xmlns:w14="http://schemas.microsoft.com/office/word/2010/wordml" xmlns:w15="http://schemas.microsoft.com/office/word/2012/wordml" xmlns:w16cex="http://schemas.microsoft.com/office/word/2018/wordml/cex" xmlns:w16cid="http://schemas.microsoft.com/office/word/2016/wordml/cid" xmlns:w16="http://schemas.microsoft.com/office/word/2018/wordml" xmlns:w16sdtdh="http://schemas.microsoft.com/office/word/2020/wordml/sdtdatahash" xmlns:w16se="http://schemas.microsoft.com/office/word/2015/wordml/symex" xmlns:wpg="http://schemas.microsoft.com/office/word/2010/wordprocessingGroup" xmlns:wpi="http://schemas.microsoft.com/office/word/2010/wordprocessingInk" xmlns:wne="http://schemas.microsoft.com/office/word/2006/wordml" xmlns:wps="http://schemas.microsoft.com/office/word/2010/wordprocessingShape" mc:Ignorable="w14 w15 w16se w16cid w16 w16cex w16sdtdh wp14">
+  <w:abstractNum w:abstractNumId="0" w15:restartNumberingAfterBreak="0">
+    <w:nsid w:val="117E369B"/>
+    <w:multiLevelType w:val="hybridMultilevel"/>
+    <w:tmpl w:val="2862B4F8"/>
+    <w:lvl w:ilvl="0" w:tplc="08090001">
+      <w:start w:val="1"/>
+      <w:numFmt w:val="bullet"/>
+      <w:lvlText w:val=""/>
+      <w:lvlJc w:val="left"/>
+      <w:pPr>
+        <w:ind w:left="720" w:hanging="360"/>
+      </w:pPr>
+      <w:rPr>
+        <w:rFonts w:ascii="Symbol" w:hAnsi="Symbol" w:hint="default"/>
+      </w:rPr>
+    </w:lvl>
+    <w:lvl w:ilvl="1" w:tplc="08090003" w:tentative="1">
+      <w:start w:val="1"/>
+      <w:numFmt w:val="bullet"/>
+      <w:lvlText w:val="o"/>
+      <w:lvlJc w:val="left"/>
+      <w:pPr>
+        <w:ind w:left="1440" w:hanging="360"/>
+      </w:pPr>
+      <w:rPr>
+        <w:rFonts w:ascii="Courier New" w:hAnsi="Courier New" w:cs="Courier New" w:hint="default"/>
+      </w:rPr>
+    </w:lvl>
+    <w:lvl w:ilvl="2" w:tplc="08090005" w:tentative="1">
+      <w:start w:val="1"/>
+      <w:numFmt w:val="bullet"/>
+      <w:lvlText w:val=""/>
+      <w:lvlJc w:val="left"/>
+      <w:pPr>
+        <w:ind w:left="2160" w:hanging="360"/>
+      </w:pPr>
+      <w:rPr>
+        <w:rFonts w:ascii="Wingdings" w:hAnsi="Wingdings" w:hint="default"/>
+      </w:rPr>
+    </w:lvl>
+    <w:lvl w:ilvl="3" w:tplc="08090001" w:tentative="1">
+      <w:start w:val="1"/>
+      <w:numFmt w:val="bullet"/>
+      <w:lvlText w:val=""/>
+      <w:lvlJc w:val="left"/>
+      <w:pPr>
+        <w:ind w:left="2880" w:hanging="360"/>
+      </w:pPr>
+      <w:rPr>
+        <w:rFonts w:ascii="Symbol" w:hAnsi="Symbol" w:hint="default"/>
+      </w:rPr>
+    </w:lvl>
+    <w:lvl w:ilvl="4" w:tplc="08090003" w:tentative="1">
+      <w:start w:val="1"/>
+      <w:numFmt w:val="bullet"/>
+      <w:lvlText w:val="o"/>
+      <w:lvlJc w:val="left"/>
+      <w:pPr>
+        <w:ind w:left="3600" w:hanging="360"/>
+      </w:pPr>
+      <w:rPr>
+        <w:rFonts w:ascii="Courier New" w:hAnsi="Courier New" w:cs="Courier New" w:hint="default"/>
+      </w:rPr>
+    </w:lvl>
+    <w:lvl w:ilvl="5" w:tplc="08090005" w:tentative="1">
+      <w:start w:val="1"/>
+      <w:numFmt w:val="bullet"/>
+      <w:lvlText w:val=""/>
+      <w:lvlJc w:val="left"/>
+      <w:pPr>
+        <w:ind w:left="4320" w:hanging="360"/>
+      </w:pPr>
+      <w:rPr>
+        <w:rFonts w:ascii="Wingdings" w:hAnsi="Wingdings" w:hint="default"/>
+      </w:rPr>
+    </w:lvl>
+    <w:lvl w:ilvl="6" w:tplc="08090001" w:tentative="1">
+      <w:start w:val="1"/>
+      <w:numFmt w:val="bullet"/>
+      <w:lvlText w:val=""/>
+      <w:lvlJc w:val="left"/>
+      <w:pPr>
+        <w:ind w:left="5040" w:hanging="360"/>
+      </w:pPr>
+      <w:rPr>
+        <w:rFonts w:ascii="Symbol" w:hAnsi="Symbol" w:hint="default"/>
+      </w:rPr>
+    </w:lvl>
+    <w:lvl w:ilvl="7" w:tplc="08090003" w:tentative="1">
+      <w:start w:val="1"/>
+      <w:numFmt w:val="bullet"/>
+      <w:lvlText w:val="o"/>
+      <w:lvlJc w:val="left"/>
+      <w:pPr>
+        <w:ind w:left="5760" w:hanging="360"/>
+      </w:pPr>
+      <w:rPr>
+        <w:rFonts w:ascii="Courier New" w:hAnsi="Courier New" w:cs="Courier New" w:hint="default"/>
+      </w:rPr>
+    </w:lvl>
+    <w:lvl w:ilvl="8" w:tplc="08090005" w:tentative="1">
+      <w:start w:val="1"/>
+      <w:numFmt w:val="bullet"/>
+      <w:lvlText w:val=""/>
+      <w:lvlJc w:val="left"/>
+      <w:pPr>
+        <w:ind w:left="6480" w:hanging="360"/>
+      </w:pPr>
+      <w:rPr>
+        <w:rFonts w:ascii="Wingdings" w:hAnsi="Wingdings" w:hint="default"/>
+      </w:rPr>
+    </w:lvl>
+  </w:abstractNum>
+  <w:abstractNum w:abstractNumId="1" w15:restartNumberingAfterBreak="0">
+    <w:nsid w:val="5A5F4465"/>
+    <w:multiLevelType w:val="hybridMultilevel"/>
+    <w:tmpl w:val="9F563EBC"/>
+    <w:lvl w:ilvl="0" w:tplc="1B4691F6">
+      <w:start w:val="1"/>
+      <w:numFmt w:val="bullet"/>
+      <w:lvlText w:val=""/>
+      <w:lvlJc w:val="left"/>
+      <w:pPr>
+        <w:ind w:left="502" w:hanging="360"/>
+      </w:pPr>
+      <w:rPr>
+        <w:rFonts w:ascii="Symbol" w:eastAsiaTheme="minorHAnsi" w:hAnsi="Symbol" w:cstheme="minorBidi" w:hint="default"/>
+      </w:rPr>
+    </w:lvl>
+    <w:lvl w:ilvl="1" w:tplc="08090003" w:tentative="1">
+      <w:start w:val="1"/>
+      <w:numFmt w:val="bullet"/>
+      <w:lvlText w:val="o"/>
+      <w:lvlJc w:val="left"/>
+      <w:pPr>
+        <w:ind w:left="1440" w:hanging="360"/>
+      </w:pPr>
+      <w:rPr>
+        <w:rFonts w:ascii="Courier New" w:hAnsi="Courier New" w:hint="default"/>
+      </w:rPr>
+    </w:lvl>
+    <w:lvl w:ilvl="2" w:tplc="08090005" w:tentative="1">
+      <w:start w:val="1"/>
+      <w:numFmt w:val="bullet"/>
+      <w:lvlText w:val=""/>
+      <w:lvlJc w:val="left"/>
+      <w:pPr>
+        <w:ind w:left="2160" w:hanging="360"/>
+      </w:pPr>
+      <w:rPr>
+        <w:rFonts w:ascii="Wingdings" w:hAnsi="Wingdings" w:hint="default"/>
+      </w:rPr>
+    </w:lvl>
+    <w:lvl w:ilvl="3" w:tplc="08090001" w:tentative="1">
+      <w:start w:val="1"/>
+      <w:numFmt w:val="bullet"/>
+      <w:lvlText w:val=""/>
+      <w:lvlJc w:val="left"/>
+      <w:pPr>
+        <w:ind w:left="2880" w:hanging="360"/>
+      </w:pPr>
+      <w:rPr>
+        <w:rFonts w:ascii="Symbol" w:hAnsi="Symbol" w:hint="default"/>
+      </w:rPr>
+    </w:lvl>
+    <w:lvl w:ilvl="4" w:tplc="08090003" w:tentative="1">
+      <w:start w:val="1"/>
+      <w:numFmt w:val="bullet"/>
+      <w:lvlText w:val="o"/>
+      <w:lvlJc w:val="left"/>
+      <w:pPr>
+        <w:ind w:left="3600" w:hanging="360"/>
+      </w:pPr>
+      <w:rPr>
+        <w:rFonts w:ascii="Courier New" w:hAnsi="Courier New" w:hint="default"/>
+      </w:rPr>
+    </w:lvl>
+    <w:lvl w:ilvl="5" w:tplc="08090005" w:tentative="1">
+      <w:start w:val="1"/>
+      <w:numFmt w:val="bullet"/>
+      <w:lvlText w:val=""/>
+      <w:lvlJc w:val="left"/>
+      <w:pPr>
+        <w:ind w:left="4320" w:hanging="360"/>
+      </w:pPr>
+      <w:rPr>
+        <w:rFonts w:ascii="Wingdings" w:hAnsi="Wingdings" w:hint="default"/>
+      </w:rPr>
+    </w:lvl>
+    <w:lvl w:ilvl="6" w:tplc="08090001" w:tentative="1">
+      <w:start w:val="1"/>
+      <w:numFmt w:val="bullet"/>
+      <w:lvlText w:val=""/>
+      <w:lvlJc w:val="left"/>
+      <w:pPr>
+        <w:ind w:left="5040" w:hanging="360"/>
+      </w:pPr>
+      <w:rPr>
+        <w:rFonts w:ascii="Symbol" w:hAnsi="Symbol" w:hint="default"/>
+      </w:rPr>
+    </w:lvl>
+    <w:lvl w:ilvl="7" w:tplc="08090003" w:tentative="1">
+      <w:start w:val="1"/>
+      <w:numFmt w:val="bullet"/>
+      <w:lvlText w:val="o"/>
+      <w:lvlJc w:val="left"/>
+      <w:pPr>
+        <w:ind w:left="5760" w:hanging="360"/>
+      </w:pPr>
+      <w:rPr>
+        <w:rFonts w:ascii="Courier New" w:hAnsi="Courier New" w:hint="default"/>
+      </w:rPr>
+    </w:lvl>
+    <w:lvl w:ilvl="8" w:tplc="08090005" w:tentative="1">
+      <w:start w:val="1"/>
+      <w:numFmt w:val="bullet"/>
+      <w:lvlText w:val=""/>
+      <w:lvlJc w:val="left"/>
+      <w:pPr>
+        <w:ind w:left="6480" w:hanging="360"/>
+      </w:pPr>
+      <w:rPr>
+        <w:rFonts w:ascii="Wingdings" w:hAnsi="Wingdings" w:hint="default"/>
+      </w:rPr>
+    </w:lvl>
+  </w:abstractNum>
+  <w:abstractNum w:abstractNumId="2" w15:restartNumberingAfterBreak="0">
+    <w:nsid w:val="60A13EA8"/>
+    <w:multiLevelType w:val="hybridMultilevel"/>
+    <w:tmpl w:val="028876E0"/>
+    <w:lvl w:ilvl="0" w:tplc="08090001">
+      <w:start w:val="1"/>
+      <w:numFmt w:val="bullet"/>
+      <w:lvlText w:val=""/>
+      <w:lvlJc w:val="left"/>
+      <w:pPr>
+        <w:ind w:left="720" w:hanging="360"/>
+      </w:pPr>
+      <w:rPr>
+        <w:rFonts w:ascii="Symbol" w:hAnsi="Symbol" w:hint="default"/>
+      </w:rPr>
+    </w:lvl>
+    <w:lvl w:ilvl="1" w:tplc="08090003" w:tentative="1">
+      <w:start w:val="1"/>
+      <w:numFmt w:val="bullet"/>
+      <w:lvlText w:val="o"/>
+      <w:lvlJc w:val="left"/>
+      <w:pPr>
+        <w:ind w:left="1440" w:hanging="360"/>
+      </w:pPr>
+      <w:rPr>
+        <w:rFonts w:ascii="Courier New" w:hAnsi="Courier New" w:cs="Courier New" w:hint="default"/>
+      </w:rPr>
+    </w:lvl>
+    <w:lvl w:ilvl="2" w:tplc="08090005" w:tentative="1">
+      <w:start w:val="1"/>
+      <w:numFmt w:val="bullet"/>
+      <w:lvlText w:val=""/>
+      <w:lvlJc w:val="left"/>
+      <w:pPr>
+        <w:ind w:left="2160" w:hanging="360"/>
+      </w:pPr>
+      <w:rPr>
+        <w:rFonts w:ascii="Wingdings" w:hAnsi="Wingdings" w:hint="default"/>
+      </w:rPr>
+    </w:lvl>
+    <w:lvl w:ilvl="3" w:tplc="08090001" w:tentative="1">
+      <w:start w:val="1"/>
+      <w:numFmt w:val="bullet"/>
+      <w:lvlText w:val=""/>
+      <w:lvlJc w:val="left"/>
+      <w:pPr>
+        <w:ind w:left="2880" w:hanging="360"/>
+      </w:pPr>
+      <w:rPr>
+        <w:rFonts w:ascii="Symbol" w:hAnsi="Symbol" w:hint="default"/>
+      </w:rPr>
+    </w:lvl>
+    <w:lvl w:ilvl="4" w:tplc="08090003" w:tentative="1">
+      <w:start w:val="1"/>
+      <w:numFmt w:val="bullet"/>
+      <w:lvlText w:val="o"/>
+      <w:lvlJc w:val="left"/>
+      <w:pPr>
+        <w:ind w:left="3600" w:hanging="360"/>
+      </w:pPr>
+      <w:rPr>
+        <w:rFonts w:ascii="Courier New" w:hAnsi="Courier New" w:cs="Courier New" w:hint="default"/>
+      </w:rPr>
+    </w:lvl>
+    <w:lvl w:ilvl="5" w:tplc="08090005" w:tentative="1">
+      <w:start w:val="1"/>
+      <w:numFmt w:val="bullet"/>
+      <w:lvlText w:val=""/>
+      <w:lvlJc w:val="left"/>
+      <w:pPr>
+        <w:ind w:left="4320" w:hanging="360"/>
+      </w:pPr>
+      <w:rPr>
+        <w:rFonts w:ascii="Wingdings" w:hAnsi="Wingdings" w:hint="default"/>
+      </w:rPr>
+    </w:lvl>
+    <w:lvl w:ilvl="6" w:tplc="08090001" w:tentative="1">
+      <w:start w:val="1"/>
+      <w:numFmt w:val="bullet"/>
+      <w:lvlText w:val=""/>
+      <w:lvlJc w:val="left"/>
+      <w:pPr>
+        <w:ind w:left="5040" w:hanging="360"/>
+      </w:pPr>
+      <w:rPr>
+        <w:rFonts w:ascii="Symbol" w:hAnsi="Symbol" w:hint="default"/>
+      </w:rPr>
+    </w:lvl>
+    <w:lvl w:ilvl="7" w:tplc="08090003" w:tentative="1">
+      <w:start w:val="1"/>
+      <w:numFmt w:val="bullet"/>
+      <w:lvlText w:val="o"/>
+      <w:lvlJc w:val="left"/>
+      <w:pPr>
+        <w:ind w:left="5760" w:hanging="360"/>
+      </w:pPr>
+      <w:rPr>
+        <w:rFonts w:ascii="Courier New" w:hAnsi="Courier New" w:cs="Courier New" w:hint="default"/>
+      </w:rPr>
+    </w:lvl>
+    <w:lvl w:ilvl="8" w:tplc="08090005" w:tentative="1">
+      <w:start w:val="1"/>
+      <w:numFmt w:val="bullet"/>
+      <w:lvlText w:val=""/>
+      <w:lvlJc w:val="left"/>
+      <w:pPr>
+        <w:ind w:left="6480" w:hanging="360"/>
+      </w:pPr>
+      <w:rPr>
+        <w:rFonts w:ascii="Wingdings" w:hAnsi="Wingdings" w:hint="default"/>
+      </w:rPr>
+    </w:lvl>
+  </w:abstractNum>
+  <w:abstractNum w:abstractNumId="3" w15:restartNumberingAfterBreak="0">
+    <w:nsid w:val="6B9D34C9"/>
+    <w:multiLevelType w:val="hybridMultilevel"/>
+    <w:tmpl w:val="22D8019A"/>
+    <w:lvl w:ilvl="0" w:tplc="22F431AC">
+      <w:numFmt w:val="bullet"/>
+      <w:lvlText w:val=""/>
+      <w:lvlJc w:val="left"/>
+      <w:pPr>
+        <w:ind w:left="720" w:hanging="360"/>
+      </w:pPr>
+      <w:rPr>
+        <w:rFonts w:ascii="Symbol" w:eastAsiaTheme="minorHAnsi" w:hAnsi="Symbol" w:cstheme="minorBidi" w:hint="default"/>
+      </w:rPr>
+    </w:lvl>
+    <w:lvl w:ilvl="1" w:tplc="08090003" w:tentative="1">
+      <w:start w:val="1"/>
+      <w:numFmt w:val="bullet"/>
+      <w:lvlText w:val="o"/>
+      <w:lvlJc w:val="left"/>
+      <w:pPr>
+        <w:ind w:left="1440" w:hanging="360"/>
+      </w:pPr>
+      <w:rPr>
+        <w:rFonts w:ascii="Courier New" w:hAnsi="Courier New" w:cs="Courier New" w:hint="default"/>
+      </w:rPr>
+    </w:lvl>
+    <w:lvl w:ilvl="2" w:tplc="08090005" w:tentative="1">
+      <w:start w:val="1"/>
+      <w:numFmt w:val="bullet"/>
+      <w:lvlText w:val=""/>
+      <w:lvlJc w:val="left"/>
+      <w:pPr>
+        <w:ind w:left="2160" w:hanging="360"/>
+      </w:pPr>
+      <w:rPr>
+        <w:rFonts w:ascii="Wingdings" w:hAnsi="Wingdings" w:hint="default"/>
+      </w:rPr>
+    </w:lvl>
+    <w:lvl w:ilvl="3" w:tplc="08090001" w:tentative="1">
+      <w:start w:val="1"/>
+      <w:numFmt w:val="bullet"/>
+      <w:lvlText w:val=""/>
+      <w:lvlJc w:val="left"/>
+      <w:pPr>
+        <w:ind w:left="2880" w:hanging="360"/>
+      </w:pPr>
+      <w:rPr>
+        <w:rFonts w:ascii="Symbol" w:hAnsi="Symbol" w:hint="default"/>
+      </w:rPr>
+    </w:lvl>
+    <w:lvl w:ilvl="4" w:tplc="08090003" w:tentative="1">
+      <w:start w:val="1"/>
+      <w:numFmt w:val="bullet"/>
+      <w:lvlText w:val="o"/>
+      <w:lvlJc w:val="left"/>
+      <w:pPr>
+        <w:ind w:left="3600" w:hanging="360"/>
+      </w:pPr>
+      <w:rPr>
+        <w:rFonts w:ascii="Courier New" w:hAnsi="Courier New" w:cs="Courier New" w:hint="default"/>
+      </w:rPr>
+    </w:lvl>
+    <w:lvl w:ilvl="5" w:tplc="08090005" w:tentative="1">
+      <w:start w:val="1"/>
+      <w:numFmt w:val="bullet"/>
+      <w:lvlText w:val=""/>
+      <w:lvlJc w:val="left"/>
+      <w:pPr>
+        <w:ind w:left="4320" w:hanging="360"/>
+      </w:pPr>
+      <w:rPr>
+        <w:rFonts w:ascii="Wingdings" w:hAnsi="Wingdings" w:hint="default"/>
+      </w:rPr>
+    </w:lvl>
+    <w:lvl w:ilvl="6" w:tplc="08090001" w:tentative="1">
+      <w:start w:val="1"/>
+      <w:numFmt w:val="bullet"/>
+      <w:lvlText w:val=""/>
+      <w:lvlJc w:val="left"/>
+      <w:pPr>
+        <w:ind w:left="5040" w:hanging="360"/>
+      </w:pPr>
+      <w:rPr>
+        <w:rFonts w:ascii="Symbol" w:hAnsi="Symbol" w:hint="default"/>
+      </w:rPr>
+    </w:lvl>
+    <w:lvl w:ilvl="7" w:tplc="08090003" w:tentative="1">
+      <w:start w:val="1"/>
+      <w:numFmt w:val="bullet"/>
+      <w:lvlText w:val="o"/>
+      <w:lvlJc w:val="left"/>
+      <w:pPr>
+        <w:ind w:left="5760" w:hanging="360"/>
+      </w:pPr>
+      <w:rPr>
+        <w:rFonts w:ascii="Courier New" w:hAnsi="Courier New" w:cs="Courier New" w:hint="default"/>
+      </w:rPr>
+    </w:lvl>
+    <w:lvl w:ilvl="8" w:tplc="08090005" w:tentative="1">
+      <w:start w:val="1"/>
+      <w:numFmt w:val="bullet"/>
+      <w:lvlText w:val=""/>
+      <w:lvlJc w:val="left"/>
+      <w:pPr>
+        <w:ind w:left="6480" w:hanging="360"/>
+      </w:pPr>
+      <w:rPr>
+        <w:rFonts w:ascii="Wingdings" w:hAnsi="Wingdings" w:hint="default"/>
+      </w:rPr>
+    </w:lvl>
+  </w:abstractNum>
+  <w:num w:numId="1" w16cid:durableId="1927575356">
+    <w:abstractNumId w:val="0"/>
+  </w:num>
+  <w:num w:numId="2" w16cid:durableId="332994603">
+    <w:abstractNumId w:val="2"/>
+  </w:num>
+  <w:num w:numId="3" w16cid:durableId="568618515">
+    <w:abstractNumId w:val="1"/>
+  </w:num>
+  <w:num w:numId="4" w16cid:durableId="733746003">
+    <w:abstractNumId w:val="3"/>
+  </w:num>
+</w:numbering>
 </file>
 
 <file path=word/styles.xml><?xml version="1.0" encoding="utf-8"?>
